--- a/EspecificaçãoDeRequisitosModelo.docx
+++ b/EspecificaçãoDeRequisitosModelo.docx
@@ -1,6 +1,6 @@
 
 <file path=word/document.xml><?xml version="1.0" encoding="utf-8"?>
-<w:document xmlns:wpc="http://schemas.microsoft.com/office/word/2010/wordprocessingCanvas" xmlns:mc="http://schemas.openxmlformats.org/markup-compatibility/2006" xmlns:o="urn:schemas-microsoft-com:office:office" xmlns:r="http://schemas.openxmlformats.org/officeDocument/2006/relationships" xmlns:m="http://schemas.openxmlformats.org/officeDocument/2006/math" xmlns:v="urn:schemas-microsoft-com:vml" xmlns:wp14="http://schemas.microsoft.com/office/word/2010/wordprocessingDrawing" xmlns:wp="http://schemas.openxmlformats.org/drawingml/2006/wordprocessingDrawing" xmlns:w10="urn:schemas-microsoft-com:office:word" xmlns:w="http://schemas.openxmlformats.org/wordprocessingml/2006/main" xmlns:w14="http://schemas.microsoft.com/office/word/2010/wordml" xmlns:wpg="http://schemas.microsoft.com/office/word/2010/wordprocessingGroup" xmlns:wpi="http://schemas.microsoft.com/office/word/2010/wordprocessingInk" xmlns:wne="http://schemas.microsoft.com/office/word/2006/wordml" xmlns:wps="http://schemas.microsoft.com/office/word/2010/wordprocessingShape" mc:Ignorable="w14 wp14">
+<w:document xmlns:wpc="http://schemas.microsoft.com/office/word/2010/wordprocessingCanvas" xmlns:cx="http://schemas.microsoft.com/office/drawing/2014/chartex" xmlns:cx1="http://schemas.microsoft.com/office/drawing/2015/9/8/chartex" xmlns:cx2="http://schemas.microsoft.com/office/drawing/2015/10/21/chartex" xmlns:cx3="http://schemas.microsoft.com/office/drawing/2016/5/9/chartex" xmlns:cx4="http://schemas.microsoft.com/office/drawing/2016/5/10/chartex" xmlns:cx5="http://schemas.microsoft.com/office/drawing/2016/5/11/chartex" xmlns:cx6="http://schemas.microsoft.com/office/drawing/2016/5/12/chartex" xmlns:cx7="http://schemas.microsoft.com/office/drawing/2016/5/13/chartex" xmlns:cx8="http://schemas.microsoft.com/office/drawing/2016/5/14/chartex" xmlns:mc="http://schemas.openxmlformats.org/markup-compatibility/2006" xmlns:aink="http://schemas.microsoft.com/office/drawing/2016/ink" xmlns:am3d="http://schemas.microsoft.com/office/drawing/2017/model3d" xmlns:o="urn:schemas-microsoft-com:office:office" xmlns:r="http://schemas.openxmlformats.org/officeDocument/2006/relationships" xmlns:m="http://schemas.openxmlformats.org/officeDocument/2006/math" xmlns:v="urn:schemas-microsoft-com:vml" xmlns:wp14="http://schemas.microsoft.com/office/word/2010/wordprocessingDrawing" xmlns:wp="http://schemas.openxmlformats.org/drawingml/2006/wordprocessingDrawing" xmlns:w10="urn:schemas-microsoft-com:office:word" xmlns:w="http://schemas.openxmlformats.org/wordprocessingml/2006/main" xmlns:w14="http://schemas.microsoft.com/office/word/2010/wordml" xmlns:w15="http://schemas.microsoft.com/office/word/2012/wordml" xmlns:w16cid="http://schemas.microsoft.com/office/word/2016/wordml/cid" xmlns:w16se="http://schemas.microsoft.com/office/word/2015/wordml/symex" xmlns:wpg="http://schemas.microsoft.com/office/word/2010/wordprocessingGroup" xmlns:wpi="http://schemas.microsoft.com/office/word/2010/wordprocessingInk" xmlns:wne="http://schemas.microsoft.com/office/word/2006/wordml" xmlns:wps="http://schemas.microsoft.com/office/word/2010/wordprocessingShape" mc:Ignorable="w14 w15 w16se w16cid wp14">
   <w:body>
     <w:p>
       <w:pPr>
@@ -253,52 +253,6 @@
     </w:p>
     <w:p>
       <w:pPr>
-        <w:pStyle w:val="Corpodetexto"/>
-        <w:numPr>
-          <w:ilvl w:val="0"/>
-          <w:numId w:val="27"/>
-        </w:numPr>
-        <w:ind w:left="720" w:hanging="11"/>
-        <w:rPr>
-          <w:sz w:val="24"/>
-          <w:szCs w:val="24"/>
-          <w:lang w:val="pt-BR"/>
-        </w:rPr>
-      </w:pPr>
-      <w:r>
-        <w:rPr>
-          <w:sz w:val="24"/>
-          <w:szCs w:val="24"/>
-          <w:lang w:val="pt-BR"/>
-        </w:rPr>
-        <w:t xml:space="preserve">Clientes </w:t>
-      </w:r>
-    </w:p>
-    <w:p>
-      <w:pPr>
-        <w:pStyle w:val="Corpodetexto"/>
-        <w:numPr>
-          <w:ilvl w:val="0"/>
-          <w:numId w:val="27"/>
-        </w:numPr>
-        <w:ind w:left="720" w:hanging="11"/>
-        <w:rPr>
-          <w:sz w:val="24"/>
-          <w:szCs w:val="24"/>
-          <w:lang w:val="pt-BR"/>
-        </w:rPr>
-      </w:pPr>
-      <w:r>
-        <w:rPr>
-          <w:sz w:val="24"/>
-          <w:szCs w:val="24"/>
-          <w:lang w:val="pt-BR"/>
-        </w:rPr>
-        <w:t>Fornecedores</w:t>
-      </w:r>
-    </w:p>
-    <w:p>
-      <w:pPr>
         <w:pStyle w:val="Ttulo2"/>
         <w:numPr>
           <w:ilvl w:val="1"/>
@@ -939,10 +893,38 @@
     </w:p>
     <w:p>
       <w:pPr>
-        <w:rPr>
-          <w:lang w:val="pt-BR"/>
-        </w:rPr>
-      </w:pPr>
+        <w:pStyle w:val="Corpodetexto"/>
+        <w:ind w:left="0"/>
+        <w:rPr>
+          <w:sz w:val="24"/>
+          <w:szCs w:val="24"/>
+          <w:lang w:val="pt-BR"/>
+        </w:rPr>
+      </w:pPr>
+      <w:bookmarkStart w:id="2" w:name="_GoBack"/>
+      <w:bookmarkEnd w:id="2"/>
+    </w:p>
+    <w:p>
+      <w:pPr>
+        <w:pStyle w:val="Ttulo1"/>
+        <w:numPr>
+          <w:ilvl w:val="0"/>
+          <w:numId w:val="24"/>
+        </w:numPr>
+        <w:rPr>
+          <w:rFonts w:ascii="Times New Roman" w:hAnsi="Times New Roman"/>
+          <w:szCs w:val="24"/>
+          <w:lang w:val="pt-BR"/>
+        </w:rPr>
+      </w:pPr>
+      <w:r>
+        <w:rPr>
+          <w:rFonts w:ascii="Times New Roman" w:hAnsi="Times New Roman"/>
+          <w:szCs w:val="24"/>
+          <w:lang w:val="pt-BR"/>
+        </w:rPr>
+        <w:t>Qualidades do Sistema</w:t>
+      </w:r>
     </w:p>
     <w:p>
       <w:pPr>
@@ -965,7 +947,7 @@
           <w:szCs w:val="24"/>
           <w:lang w:val="pt-BR"/>
         </w:rPr>
-        <w:t>Gerar relatório de despesas</w:t>
+        <w:t>Usabilidade</w:t>
       </w:r>
     </w:p>
     <w:p>
@@ -980,86 +962,12 @@
       </w:pPr>
       <w:r>
         <w:rPr>
-          <w:sz w:val="24"/>
-          <w:szCs w:val="24"/>
-          <w:lang w:val="pt-BR"/>
-        </w:rPr>
-        <w:t xml:space="preserve">O sistema proverá recursos para gerar relatórios </w:t>
-      </w:r>
-      <w:r>
-        <w:rPr>
-          <w:sz w:val="24"/>
-          <w:szCs w:val="24"/>
-          <w:lang w:val="pt-BR"/>
-        </w:rPr>
-        <w:t>despesas mensais da empresa</w:t>
-      </w:r>
-    </w:p>
-    <w:p>
-      <w:pPr>
-        <w:ind w:firstLine="720"/>
-        <w:jc w:val="both"/>
-        <w:rPr>
-          <w:sz w:val="24"/>
-          <w:szCs w:val="24"/>
-          <w:lang w:val="pt-BR"/>
-        </w:rPr>
-      </w:pPr>
-      <w:r>
-        <w:rPr>
-          <w:sz w:val="24"/>
-          <w:szCs w:val="24"/>
-          <w:lang w:val="pt-BR"/>
-        </w:rPr>
-        <w:t>O relatório necessitará conter o nom</w:t>
-      </w:r>
-      <w:r>
-        <w:rPr>
-          <w:sz w:val="24"/>
-          <w:szCs w:val="24"/>
-          <w:lang w:val="pt-BR"/>
-        </w:rPr>
-        <w:t>e da despesa</w:t>
-      </w:r>
-      <w:r>
-        <w:rPr>
-          <w:sz w:val="24"/>
-          <w:szCs w:val="24"/>
-          <w:lang w:val="pt-BR"/>
-        </w:rPr>
-        <w:t>, a data de</w:t>
-      </w:r>
-      <w:r>
-        <w:rPr>
-          <w:sz w:val="24"/>
-          <w:szCs w:val="24"/>
-          <w:lang w:val="pt-BR"/>
-        </w:rPr>
-        <w:t xml:space="preserve"> pagamento</w:t>
-      </w:r>
-      <w:r>
-        <w:rPr>
-          <w:sz w:val="24"/>
-          <w:szCs w:val="24"/>
-          <w:lang w:val="pt-BR"/>
-        </w:rPr>
-        <w:t xml:space="preserve">, o </w:t>
-      </w:r>
-      <w:r>
-        <w:rPr>
-          <w:sz w:val="24"/>
-          <w:szCs w:val="24"/>
-          <w:lang w:val="pt-BR"/>
-        </w:rPr>
-        <w:t>valor da despesa</w:t>
-      </w:r>
-      <w:r>
-        <w:rPr>
-          <w:sz w:val="24"/>
-          <w:szCs w:val="24"/>
-          <w:lang w:val="pt-BR"/>
-        </w:rPr>
-        <w:t>.</w:t>
+          <w:color w:val="1D2021"/>
+          <w:sz w:val="24"/>
+          <w:szCs w:val="24"/>
+          <w:lang w:val="pt-BR"/>
+        </w:rPr>
+        <w:t>O sistema deve ser fácil de aprender e fácil de usar, tornando assim fácil e agradável a realização de qualquer tarefa.</w:t>
       </w:r>
     </w:p>
     <w:p>
@@ -1083,7 +991,7 @@
           <w:szCs w:val="24"/>
           <w:lang w:val="pt-BR"/>
         </w:rPr>
-        <w:t>Gerar relatório de receitas</w:t>
+        <w:t>Confiabilidade</w:t>
       </w:r>
     </w:p>
     <w:p>
@@ -1102,15 +1010,56 @@
           <w:szCs w:val="24"/>
           <w:lang w:val="pt-BR"/>
         </w:rPr>
-        <w:t xml:space="preserve">O sistema proverá recursos para gerar relatórios </w:t>
-      </w:r>
-      <w:r>
-        <w:rPr>
-          <w:sz w:val="24"/>
-          <w:szCs w:val="24"/>
-          <w:lang w:val="pt-BR"/>
-        </w:rPr>
-        <w:t>receitas mensais da empresa</w:t>
+        <w:t xml:space="preserve">O sistema pode apresentar uma taxa de falhas de no máximo </w:t>
+      </w:r>
+      <w:r>
+        <w:rPr>
+          <w:sz w:val="24"/>
+          <w:szCs w:val="24"/>
+          <w:lang w:val="pt-BR"/>
+        </w:rPr>
+        <w:t>5</w:t>
+      </w:r>
+      <w:r>
+        <w:rPr>
+          <w:sz w:val="24"/>
+          <w:szCs w:val="24"/>
+          <w:lang w:val="pt-BR"/>
+        </w:rPr>
+        <w:t xml:space="preserve">%, devido ao fato dos dados mantidos pelo sistema serem usados </w:t>
+      </w:r>
+      <w:r>
+        <w:rPr>
+          <w:sz w:val="24"/>
+          <w:szCs w:val="24"/>
+          <w:lang w:val="pt-BR"/>
+        </w:rPr>
+        <w:t>para controle financeiro.</w:t>
+      </w:r>
+    </w:p>
+    <w:p>
+      <w:pPr>
+        <w:pStyle w:val="Ttulo3"/>
+        <w:numPr>
+          <w:ilvl w:val="2"/>
+          <w:numId w:val="24"/>
+        </w:numPr>
+        <w:rPr>
+          <w:rFonts w:ascii="Times New Roman" w:hAnsi="Times New Roman"/>
+          <w:sz w:val="24"/>
+          <w:szCs w:val="24"/>
+          <w:lang w:val="pt-BR"/>
+        </w:rPr>
+      </w:pPr>
+      <w:r>
+        <w:rPr>
+          <w:rFonts w:ascii="Times New Roman" w:hAnsi="Times New Roman"/>
+          <w:sz w:val="24"/>
+          <w:szCs w:val="24"/>
+          <w:lang w:val="pt-BR"/>
+        </w:rPr>
+        <w:lastRenderedPageBreak/>
+        <w:t>Disponibilidade do sistema</w:t>
       </w:r>
     </w:p>
     <w:p>
@@ -1129,56 +1078,7 @@
           <w:szCs w:val="24"/>
           <w:lang w:val="pt-BR"/>
         </w:rPr>
-        <w:t>O relatório necessitará conter o nom</w:t>
-      </w:r>
-      <w:r>
-        <w:rPr>
-          <w:sz w:val="24"/>
-          <w:szCs w:val="24"/>
-          <w:lang w:val="pt-BR"/>
-        </w:rPr>
-        <w:t>e da receita</w:t>
-      </w:r>
-      <w:r>
-        <w:rPr>
-          <w:sz w:val="24"/>
-          <w:szCs w:val="24"/>
-          <w:lang w:val="pt-BR"/>
-        </w:rPr>
-        <w:t>, a data de</w:t>
-      </w:r>
-      <w:r>
-        <w:rPr>
-          <w:sz w:val="24"/>
-          <w:szCs w:val="24"/>
-          <w:lang w:val="pt-BR"/>
-        </w:rPr>
-        <w:t xml:space="preserve"> recebimento</w:t>
-      </w:r>
-      <w:r>
-        <w:rPr>
-          <w:sz w:val="24"/>
-          <w:szCs w:val="24"/>
-          <w:lang w:val="pt-BR"/>
-        </w:rPr>
-        <w:t xml:space="preserve">, o </w:t>
-      </w:r>
-      <w:r>
-        <w:rPr>
-          <w:sz w:val="24"/>
-          <w:szCs w:val="24"/>
-          <w:lang w:val="pt-BR"/>
-        </w:rPr>
-        <w:t xml:space="preserve">valor da receita, </w:t>
-      </w:r>
-      <w:r>
-        <w:rPr>
-          <w:sz w:val="24"/>
-          <w:szCs w:val="24"/>
-          <w:lang w:val="pt-BR"/>
-        </w:rPr>
-        <w:lastRenderedPageBreak/>
-        <w:t>o cliente, o tipo da receita e a forma de pagamento</w:t>
+        <w:t>Não se aplica</w:t>
       </w:r>
       <w:r>
         <w:rPr>
@@ -1210,735 +1110,6 @@
           <w:szCs w:val="24"/>
           <w:lang w:val="pt-BR"/>
         </w:rPr>
-        <w:t>Validar usuário</w:t>
-      </w:r>
-    </w:p>
-    <w:p>
-      <w:pPr>
-        <w:ind w:firstLine="720"/>
-        <w:jc w:val="both"/>
-        <w:rPr>
-          <w:sz w:val="24"/>
-          <w:szCs w:val="24"/>
-          <w:lang w:val="pt-BR"/>
-        </w:rPr>
-      </w:pPr>
-      <w:r>
-        <w:rPr>
-          <w:sz w:val="24"/>
-          <w:szCs w:val="24"/>
-          <w:lang w:val="pt-BR"/>
-        </w:rPr>
-        <w:t>O sistema deve disponibilizar um controle de acesso, onde todo acesso deve ser iniciado através da validação do usuário, ou seja, o usuário deve estar cadastrado na base de dados.</w:t>
-      </w:r>
-    </w:p>
-    <w:p>
-      <w:pPr>
-        <w:ind w:firstLine="720"/>
-        <w:jc w:val="both"/>
-        <w:rPr>
-          <w:sz w:val="24"/>
-          <w:szCs w:val="24"/>
-          <w:lang w:val="pt-BR"/>
-        </w:rPr>
-      </w:pPr>
-      <w:r>
-        <w:rPr>
-          <w:sz w:val="24"/>
-          <w:szCs w:val="24"/>
-          <w:lang w:val="pt-BR"/>
-        </w:rPr>
-        <w:t xml:space="preserve">O usuário deve entrar com seu nome de usuário e senha, e o sistema por sua vez, ficará responsável por validar o acesso. </w:t>
-      </w:r>
-    </w:p>
-    <w:p>
-      <w:pPr>
-        <w:pStyle w:val="Ttulo2"/>
-        <w:numPr>
-          <w:ilvl w:val="1"/>
-          <w:numId w:val="24"/>
-        </w:numPr>
-        <w:rPr>
-          <w:rFonts w:ascii="Times New Roman" w:hAnsi="Times New Roman"/>
-          <w:sz w:val="24"/>
-          <w:szCs w:val="24"/>
-          <w:lang w:val="pt-BR"/>
-        </w:rPr>
-      </w:pPr>
-      <w:r>
-        <w:rPr>
-          <w:rFonts w:ascii="Times New Roman" w:hAnsi="Times New Roman"/>
-          <w:sz w:val="24"/>
-          <w:szCs w:val="24"/>
-          <w:lang w:val="pt-BR"/>
-        </w:rPr>
-        <w:t>Manter cadastro de usuários</w:t>
-      </w:r>
-    </w:p>
-    <w:p>
-      <w:pPr>
-        <w:ind w:firstLine="720"/>
-        <w:jc w:val="both"/>
-        <w:rPr>
-          <w:sz w:val="24"/>
-          <w:szCs w:val="24"/>
-          <w:lang w:val="pt-BR"/>
-        </w:rPr>
-      </w:pPr>
-      <w:r>
-        <w:rPr>
-          <w:sz w:val="24"/>
-          <w:szCs w:val="24"/>
-          <w:lang w:val="pt-BR"/>
-        </w:rPr>
-        <w:t>O sistema proverá recursos para gerenciar os usuários que tem acesso a ele. Dessa forma, quando uma nova conta de usuário for criada, esse usuário deverá obrigatoriamente possuir um nome de usuário que ainda não exista na base de dados e uma senha.</w:t>
-      </w:r>
-    </w:p>
-    <w:p>
-      <w:pPr>
-        <w:ind w:firstLine="720"/>
-        <w:jc w:val="both"/>
-        <w:rPr>
-          <w:sz w:val="24"/>
-          <w:szCs w:val="24"/>
-          <w:lang w:val="pt-BR"/>
-        </w:rPr>
-      </w:pPr>
-      <w:r>
-        <w:rPr>
-          <w:sz w:val="24"/>
-          <w:szCs w:val="24"/>
-          <w:lang w:val="pt-BR"/>
-        </w:rPr>
-        <w:t>Existem funcionalidades para consultar, inserir, alterar e excluir contas de usuários, com exceção de um usuário padrão com acesso total que nunca será excluído, por motivo de segurança.</w:t>
-      </w:r>
-    </w:p>
-    <w:p>
-      <w:pPr>
-        <w:pStyle w:val="Ttulo2"/>
-        <w:numPr>
-          <w:ilvl w:val="1"/>
-          <w:numId w:val="24"/>
-        </w:numPr>
-        <w:rPr>
-          <w:rFonts w:ascii="Times New Roman" w:hAnsi="Times New Roman"/>
-          <w:sz w:val="24"/>
-          <w:szCs w:val="24"/>
-          <w:lang w:val="pt-BR"/>
-        </w:rPr>
-      </w:pPr>
-      <w:r>
-        <w:rPr>
-          <w:rFonts w:ascii="Times New Roman" w:hAnsi="Times New Roman"/>
-          <w:sz w:val="24"/>
-          <w:szCs w:val="24"/>
-          <w:lang w:val="pt-BR"/>
-        </w:rPr>
-        <w:t xml:space="preserve">Manter cadastro de </w:t>
-      </w:r>
-      <w:r>
-        <w:rPr>
-          <w:rFonts w:ascii="Times New Roman" w:hAnsi="Times New Roman"/>
-          <w:sz w:val="24"/>
-          <w:szCs w:val="24"/>
-          <w:lang w:val="pt-BR"/>
-        </w:rPr>
-        <w:t>fornecedores</w:t>
-      </w:r>
-    </w:p>
-    <w:p>
-      <w:pPr>
-        <w:ind w:firstLine="720"/>
-        <w:jc w:val="both"/>
-        <w:rPr>
-          <w:sz w:val="24"/>
-          <w:szCs w:val="24"/>
-          <w:lang w:val="pt-BR"/>
-        </w:rPr>
-      </w:pPr>
-      <w:r>
-        <w:rPr>
-          <w:sz w:val="24"/>
-          <w:szCs w:val="24"/>
-          <w:lang w:val="pt-BR"/>
-        </w:rPr>
-        <w:t xml:space="preserve">O sistema disponibilizará a funcionalidade de manter o cadastro de </w:t>
-      </w:r>
-      <w:r>
-        <w:rPr>
-          <w:sz w:val="24"/>
-          <w:szCs w:val="24"/>
-          <w:lang w:val="pt-BR"/>
-        </w:rPr>
-        <w:t>fornecedores</w:t>
-      </w:r>
-      <w:r>
-        <w:rPr>
-          <w:sz w:val="24"/>
-          <w:szCs w:val="24"/>
-          <w:lang w:val="pt-BR"/>
-        </w:rPr>
-        <w:t xml:space="preserve">. </w:t>
-      </w:r>
-    </w:p>
-    <w:p>
-      <w:pPr>
-        <w:ind w:firstLine="720"/>
-        <w:jc w:val="both"/>
-        <w:rPr>
-          <w:sz w:val="24"/>
-          <w:szCs w:val="24"/>
-          <w:lang w:val="pt-BR"/>
-        </w:rPr>
-      </w:pPr>
-      <w:r>
-        <w:rPr>
-          <w:sz w:val="24"/>
-          <w:szCs w:val="24"/>
-          <w:lang w:val="pt-BR"/>
-        </w:rPr>
-        <w:t xml:space="preserve">Para realizar o cadastro, o </w:t>
-      </w:r>
-      <w:r>
-        <w:rPr>
-          <w:sz w:val="24"/>
-          <w:szCs w:val="24"/>
-          <w:lang w:val="pt-BR"/>
-        </w:rPr>
-        <w:t>cliente</w:t>
-      </w:r>
-      <w:r>
-        <w:rPr>
-          <w:sz w:val="24"/>
-          <w:szCs w:val="24"/>
-          <w:lang w:val="pt-BR"/>
-        </w:rPr>
-        <w:t xml:space="preserve"> deverá informar </w:t>
-      </w:r>
-      <w:r>
-        <w:rPr>
-          <w:sz w:val="24"/>
-          <w:szCs w:val="24"/>
-          <w:lang w:val="pt-BR"/>
-        </w:rPr>
-        <w:t>sua razão social, nome fantasia</w:t>
-      </w:r>
-      <w:r>
-        <w:rPr>
-          <w:sz w:val="24"/>
-          <w:szCs w:val="24"/>
-          <w:lang w:val="pt-BR"/>
-        </w:rPr>
-        <w:t xml:space="preserve">, </w:t>
-      </w:r>
-      <w:r>
-        <w:rPr>
-          <w:sz w:val="24"/>
-          <w:szCs w:val="24"/>
-          <w:lang w:val="pt-BR"/>
-        </w:rPr>
-        <w:t>CNPJ, endereço, bairro, CEP, cidade e UF</w:t>
-      </w:r>
-      <w:r>
-        <w:rPr>
-          <w:sz w:val="24"/>
-          <w:szCs w:val="24"/>
-          <w:lang w:val="pt-BR"/>
-        </w:rPr>
-        <w:t xml:space="preserve">. </w:t>
-      </w:r>
-    </w:p>
-    <w:p>
-      <w:pPr>
-        <w:ind w:firstLine="720"/>
-        <w:jc w:val="both"/>
-        <w:rPr>
-          <w:sz w:val="24"/>
-          <w:szCs w:val="24"/>
-          <w:lang w:val="pt-BR"/>
-        </w:rPr>
-      </w:pPr>
-      <w:r>
-        <w:rPr>
-          <w:sz w:val="24"/>
-          <w:szCs w:val="24"/>
-          <w:lang w:val="pt-BR"/>
-        </w:rPr>
-        <w:t xml:space="preserve">À medida que um novo </w:t>
-      </w:r>
-      <w:r>
-        <w:rPr>
-          <w:sz w:val="24"/>
-          <w:szCs w:val="24"/>
-          <w:lang w:val="pt-BR"/>
-        </w:rPr>
-        <w:t>fornecedor</w:t>
-      </w:r>
-      <w:r>
-        <w:rPr>
-          <w:sz w:val="24"/>
-          <w:szCs w:val="24"/>
-          <w:lang w:val="pt-BR"/>
-        </w:rPr>
-        <w:t xml:space="preserve"> seja cadastrado, um número único de identificação lhe será atribuído.</w:t>
-      </w:r>
-    </w:p>
-    <w:p>
-      <w:pPr>
-        <w:ind w:firstLine="720"/>
-        <w:jc w:val="both"/>
-        <w:rPr>
-          <w:sz w:val="24"/>
-          <w:szCs w:val="24"/>
-          <w:lang w:val="pt-BR"/>
-        </w:rPr>
-      </w:pPr>
-      <w:r>
-        <w:rPr>
-          <w:sz w:val="24"/>
-          <w:szCs w:val="24"/>
-          <w:lang w:val="pt-BR"/>
-        </w:rPr>
-        <w:t xml:space="preserve">O sistema registrará todos os dados somente se o cadastro for preenchido corretamente. Também devem ser fornecidas funcionalidades de alterar e consultar </w:t>
-      </w:r>
-      <w:r>
-        <w:rPr>
-          <w:sz w:val="24"/>
-          <w:szCs w:val="24"/>
-          <w:lang w:val="pt-BR"/>
-        </w:rPr>
-        <w:t>fornecedor</w:t>
-      </w:r>
-      <w:r>
-        <w:rPr>
-          <w:sz w:val="24"/>
-          <w:szCs w:val="24"/>
-          <w:lang w:val="pt-BR"/>
-        </w:rPr>
-        <w:t>.</w:t>
-      </w:r>
-    </w:p>
-    <w:p>
-      <w:pPr>
-        <w:rPr>
-          <w:lang w:val="pt-BR"/>
-        </w:rPr>
-      </w:pPr>
-    </w:p>
-    <w:p>
-      <w:pPr>
-        <w:pStyle w:val="Ttulo2"/>
-        <w:numPr>
-          <w:ilvl w:val="1"/>
-          <w:numId w:val="24"/>
-        </w:numPr>
-        <w:rPr>
-          <w:rFonts w:ascii="Times New Roman" w:hAnsi="Times New Roman"/>
-          <w:sz w:val="24"/>
-          <w:szCs w:val="24"/>
-          <w:lang w:val="pt-BR"/>
-        </w:rPr>
-      </w:pPr>
-      <w:r>
-        <w:rPr>
-          <w:rFonts w:ascii="Times New Roman" w:hAnsi="Times New Roman"/>
-          <w:sz w:val="24"/>
-          <w:szCs w:val="24"/>
-          <w:lang w:val="pt-BR"/>
-        </w:rPr>
-        <w:t>Manter cadastro de</w:t>
-      </w:r>
-      <w:bookmarkStart w:id="2" w:name="_GoBack"/>
-      <w:bookmarkEnd w:id="2"/>
-      <w:r>
-        <w:rPr>
-          <w:rFonts w:ascii="Times New Roman" w:hAnsi="Times New Roman"/>
-          <w:sz w:val="24"/>
-          <w:szCs w:val="24"/>
-          <w:lang w:val="pt-BR"/>
-        </w:rPr>
-        <w:t xml:space="preserve"> clientes</w:t>
-      </w:r>
-    </w:p>
-    <w:p>
-      <w:pPr>
-        <w:ind w:firstLine="720"/>
-        <w:jc w:val="both"/>
-        <w:rPr>
-          <w:sz w:val="24"/>
-          <w:szCs w:val="24"/>
-          <w:lang w:val="pt-BR"/>
-        </w:rPr>
-      </w:pPr>
-      <w:r>
-        <w:rPr>
-          <w:sz w:val="24"/>
-          <w:szCs w:val="24"/>
-          <w:lang w:val="pt-BR"/>
-        </w:rPr>
-        <w:t xml:space="preserve">O sistema disponibilizará a funcionalidade de manter o cadastro de </w:t>
-      </w:r>
-      <w:r>
-        <w:rPr>
-          <w:sz w:val="24"/>
-          <w:szCs w:val="24"/>
-          <w:lang w:val="pt-BR"/>
-        </w:rPr>
-        <w:t>clientes</w:t>
-      </w:r>
-      <w:r>
-        <w:rPr>
-          <w:sz w:val="24"/>
-          <w:szCs w:val="24"/>
-          <w:lang w:val="pt-BR"/>
-        </w:rPr>
-        <w:t xml:space="preserve">. </w:t>
-      </w:r>
-    </w:p>
-    <w:p>
-      <w:pPr>
-        <w:ind w:firstLine="720"/>
-        <w:jc w:val="both"/>
-        <w:rPr>
-          <w:sz w:val="24"/>
-          <w:szCs w:val="24"/>
-          <w:lang w:val="pt-BR"/>
-        </w:rPr>
-      </w:pPr>
-      <w:r>
-        <w:rPr>
-          <w:sz w:val="24"/>
-          <w:szCs w:val="24"/>
-          <w:lang w:val="pt-BR"/>
-        </w:rPr>
-        <w:t xml:space="preserve">Para realizar o cadastro, o </w:t>
-      </w:r>
-      <w:r>
-        <w:rPr>
-          <w:sz w:val="24"/>
-          <w:szCs w:val="24"/>
-          <w:lang w:val="pt-BR"/>
-        </w:rPr>
-        <w:t>cliente</w:t>
-      </w:r>
-      <w:r>
-        <w:rPr>
-          <w:sz w:val="24"/>
-          <w:szCs w:val="24"/>
-          <w:lang w:val="pt-BR"/>
-        </w:rPr>
-        <w:t xml:space="preserve"> deverá informar seu nome completo, data de nascimento, sex</w:t>
-      </w:r>
-      <w:r>
-        <w:rPr>
-          <w:sz w:val="24"/>
-          <w:szCs w:val="24"/>
-          <w:lang w:val="pt-BR"/>
-        </w:rPr>
-        <w:t>o, CPF, endereço, bairro, CEP, cidade e UF</w:t>
-      </w:r>
-      <w:r>
-        <w:rPr>
-          <w:sz w:val="24"/>
-          <w:szCs w:val="24"/>
-          <w:lang w:val="pt-BR"/>
-        </w:rPr>
-        <w:t xml:space="preserve">. </w:t>
-      </w:r>
-    </w:p>
-    <w:p>
-      <w:pPr>
-        <w:ind w:firstLine="720"/>
-        <w:jc w:val="both"/>
-        <w:rPr>
-          <w:sz w:val="24"/>
-          <w:szCs w:val="24"/>
-          <w:lang w:val="pt-BR"/>
-        </w:rPr>
-      </w:pPr>
-      <w:r>
-        <w:rPr>
-          <w:sz w:val="24"/>
-          <w:szCs w:val="24"/>
-          <w:lang w:val="pt-BR"/>
-        </w:rPr>
-        <w:t xml:space="preserve">À medida que um novo </w:t>
-      </w:r>
-      <w:r>
-        <w:rPr>
-          <w:sz w:val="24"/>
-          <w:szCs w:val="24"/>
-          <w:lang w:val="pt-BR"/>
-        </w:rPr>
-        <w:t>cliente</w:t>
-      </w:r>
-      <w:r>
-        <w:rPr>
-          <w:sz w:val="24"/>
-          <w:szCs w:val="24"/>
-          <w:lang w:val="pt-BR"/>
-        </w:rPr>
-        <w:t xml:space="preserve"> seja cadastrado, um número único de identificação lhe será atribuído.</w:t>
-      </w:r>
-    </w:p>
-    <w:p>
-      <w:pPr>
-        <w:ind w:firstLine="720"/>
-        <w:jc w:val="both"/>
-        <w:rPr>
-          <w:sz w:val="24"/>
-          <w:szCs w:val="24"/>
-          <w:lang w:val="pt-BR"/>
-        </w:rPr>
-      </w:pPr>
-      <w:r>
-        <w:rPr>
-          <w:sz w:val="24"/>
-          <w:szCs w:val="24"/>
-          <w:lang w:val="pt-BR"/>
-        </w:rPr>
-        <w:t xml:space="preserve">O sistema registrará todos os dados somente se o cadastro for preenchido corretamente. Também devem ser fornecidas funcionalidades de alterar e consultar </w:t>
-      </w:r>
-      <w:r>
-        <w:rPr>
-          <w:sz w:val="24"/>
-          <w:szCs w:val="24"/>
-          <w:lang w:val="pt-BR"/>
-        </w:rPr>
-        <w:t>clientes</w:t>
-      </w:r>
-      <w:r>
-        <w:rPr>
-          <w:sz w:val="24"/>
-          <w:szCs w:val="24"/>
-          <w:lang w:val="pt-BR"/>
-        </w:rPr>
-        <w:t>.</w:t>
-      </w:r>
-    </w:p>
-    <w:p>
-      <w:pPr>
-        <w:rPr>
-          <w:lang w:val="pt-BR"/>
-        </w:rPr>
-      </w:pPr>
-    </w:p>
-    <w:p>
-      <w:pPr>
-        <w:pStyle w:val="Corpodetexto"/>
-        <w:rPr>
-          <w:sz w:val="24"/>
-          <w:szCs w:val="24"/>
-          <w:lang w:val="pt-BR"/>
-        </w:rPr>
-      </w:pPr>
-    </w:p>
-    <w:p>
-      <w:pPr>
-        <w:pStyle w:val="Ttulo1"/>
-        <w:numPr>
-          <w:ilvl w:val="0"/>
-          <w:numId w:val="24"/>
-        </w:numPr>
-        <w:rPr>
-          <w:rFonts w:ascii="Times New Roman" w:hAnsi="Times New Roman"/>
-          <w:szCs w:val="24"/>
-          <w:lang w:val="pt-BR"/>
-        </w:rPr>
-      </w:pPr>
-      <w:r>
-        <w:rPr>
-          <w:rFonts w:ascii="Times New Roman" w:hAnsi="Times New Roman"/>
-          <w:szCs w:val="24"/>
-          <w:lang w:val="pt-BR"/>
-        </w:rPr>
-        <w:t>Qualidades do Sistema</w:t>
-      </w:r>
-    </w:p>
-    <w:p>
-      <w:pPr>
-        <w:pStyle w:val="Ttulo2"/>
-        <w:numPr>
-          <w:ilvl w:val="1"/>
-          <w:numId w:val="24"/>
-        </w:numPr>
-        <w:rPr>
-          <w:rFonts w:ascii="Times New Roman" w:hAnsi="Times New Roman"/>
-          <w:sz w:val="24"/>
-          <w:szCs w:val="24"/>
-          <w:lang w:val="pt-BR"/>
-        </w:rPr>
-      </w:pPr>
-      <w:r>
-        <w:rPr>
-          <w:rFonts w:ascii="Times New Roman" w:hAnsi="Times New Roman"/>
-          <w:sz w:val="24"/>
-          <w:szCs w:val="24"/>
-          <w:lang w:val="pt-BR"/>
-        </w:rPr>
-        <w:t>Usabilidade</w:t>
-      </w:r>
-    </w:p>
-    <w:p>
-      <w:pPr>
-        <w:ind w:firstLine="720"/>
-        <w:jc w:val="both"/>
-        <w:rPr>
-          <w:sz w:val="24"/>
-          <w:szCs w:val="24"/>
-          <w:lang w:val="pt-BR"/>
-        </w:rPr>
-      </w:pPr>
-      <w:r>
-        <w:rPr>
-          <w:color w:val="1D2021"/>
-          <w:sz w:val="24"/>
-          <w:szCs w:val="24"/>
-          <w:lang w:val="pt-BR"/>
-        </w:rPr>
-        <w:t>O sistema deve ser fácil de aprender e fácil de usar, tornando assim fácil e agradável a realização de qualquer tarefa.</w:t>
-      </w:r>
-    </w:p>
-    <w:p>
-      <w:pPr>
-        <w:pStyle w:val="Ttulo2"/>
-        <w:numPr>
-          <w:ilvl w:val="1"/>
-          <w:numId w:val="24"/>
-        </w:numPr>
-        <w:rPr>
-          <w:rFonts w:ascii="Times New Roman" w:hAnsi="Times New Roman"/>
-          <w:sz w:val="24"/>
-          <w:szCs w:val="24"/>
-          <w:lang w:val="pt-BR"/>
-        </w:rPr>
-      </w:pPr>
-      <w:r>
-        <w:rPr>
-          <w:rFonts w:ascii="Times New Roman" w:hAnsi="Times New Roman"/>
-          <w:sz w:val="24"/>
-          <w:szCs w:val="24"/>
-          <w:lang w:val="pt-BR"/>
-        </w:rPr>
-        <w:t>Confiabilidade</w:t>
-      </w:r>
-    </w:p>
-    <w:p>
-      <w:pPr>
-        <w:ind w:firstLine="720"/>
-        <w:jc w:val="both"/>
-        <w:rPr>
-          <w:sz w:val="24"/>
-          <w:szCs w:val="24"/>
-          <w:lang w:val="pt-BR"/>
-        </w:rPr>
-      </w:pPr>
-      <w:r>
-        <w:rPr>
-          <w:sz w:val="24"/>
-          <w:szCs w:val="24"/>
-          <w:lang w:val="pt-BR"/>
-        </w:rPr>
-        <w:t xml:space="preserve">O sistema pode apresentar uma taxa de falhas de no máximo </w:t>
-      </w:r>
-      <w:r>
-        <w:rPr>
-          <w:sz w:val="24"/>
-          <w:szCs w:val="24"/>
-          <w:lang w:val="pt-BR"/>
-        </w:rPr>
-        <w:t>5</w:t>
-      </w:r>
-      <w:r>
-        <w:rPr>
-          <w:sz w:val="24"/>
-          <w:szCs w:val="24"/>
-          <w:lang w:val="pt-BR"/>
-        </w:rPr>
-        <w:t xml:space="preserve">%, devido ao fato dos dados mantidos pelo sistema serem usados </w:t>
-      </w:r>
-      <w:r>
-        <w:rPr>
-          <w:sz w:val="24"/>
-          <w:szCs w:val="24"/>
-          <w:lang w:val="pt-BR"/>
-        </w:rPr>
-        <w:t>para controle financeiro.</w:t>
-      </w:r>
-    </w:p>
-    <w:p>
-      <w:pPr>
-        <w:pStyle w:val="Ttulo3"/>
-        <w:numPr>
-          <w:ilvl w:val="2"/>
-          <w:numId w:val="24"/>
-        </w:numPr>
-        <w:rPr>
-          <w:rFonts w:ascii="Times New Roman" w:hAnsi="Times New Roman"/>
-          <w:sz w:val="24"/>
-          <w:szCs w:val="24"/>
-          <w:lang w:val="pt-BR"/>
-        </w:rPr>
-      </w:pPr>
-      <w:r>
-        <w:rPr>
-          <w:rFonts w:ascii="Times New Roman" w:hAnsi="Times New Roman"/>
-          <w:sz w:val="24"/>
-          <w:szCs w:val="24"/>
-          <w:lang w:val="pt-BR"/>
-        </w:rPr>
-        <w:t>Disponibilidade do sistema</w:t>
-      </w:r>
-    </w:p>
-    <w:p>
-      <w:pPr>
-        <w:ind w:firstLine="720"/>
-        <w:jc w:val="both"/>
-        <w:rPr>
-          <w:sz w:val="24"/>
-          <w:szCs w:val="24"/>
-          <w:lang w:val="pt-BR"/>
-        </w:rPr>
-      </w:pPr>
-      <w:r>
-        <w:rPr>
-          <w:sz w:val="24"/>
-          <w:szCs w:val="24"/>
-          <w:lang w:val="pt-BR"/>
-        </w:rPr>
-        <w:t>Não se aplica</w:t>
-      </w:r>
-      <w:r>
-        <w:rPr>
-          <w:sz w:val="24"/>
-          <w:szCs w:val="24"/>
-          <w:lang w:val="pt-BR"/>
-        </w:rPr>
-        <w:t>.</w:t>
-      </w:r>
-    </w:p>
-    <w:p>
-      <w:pPr>
-        <w:pStyle w:val="Ttulo2"/>
-        <w:numPr>
-          <w:ilvl w:val="1"/>
-          <w:numId w:val="24"/>
-        </w:numPr>
-        <w:rPr>
-          <w:rFonts w:ascii="Times New Roman" w:hAnsi="Times New Roman"/>
-          <w:sz w:val="24"/>
-          <w:szCs w:val="24"/>
-          <w:lang w:val="pt-BR"/>
-        </w:rPr>
-      </w:pPr>
-      <w:r>
-        <w:rPr>
-          <w:rFonts w:ascii="Times New Roman" w:hAnsi="Times New Roman"/>
-          <w:sz w:val="24"/>
-          <w:szCs w:val="24"/>
-          <w:lang w:val="pt-BR"/>
-        </w:rPr>
-        <w:lastRenderedPageBreak/>
         <w:t>Desempenho</w:t>
       </w:r>
     </w:p>
@@ -2274,27 +1445,7 @@
           <w:szCs w:val="24"/>
           <w:lang w:val="pt-BR"/>
         </w:rPr>
-        <w:t xml:space="preserve">Look &amp; </w:t>
-      </w:r>
-      <w:proofErr w:type="spellStart"/>
-      <w:r>
-        <w:rPr>
-          <w:rFonts w:ascii="Times New Roman" w:hAnsi="Times New Roman"/>
-          <w:sz w:val="24"/>
-          <w:szCs w:val="24"/>
-          <w:lang w:val="pt-BR"/>
-        </w:rPr>
-        <w:t>Feel</w:t>
-      </w:r>
-      <w:proofErr w:type="spellEnd"/>
-      <w:r>
-        <w:rPr>
-          <w:rFonts w:ascii="Times New Roman" w:hAnsi="Times New Roman"/>
-          <w:sz w:val="24"/>
-          <w:szCs w:val="24"/>
-          <w:lang w:val="pt-BR"/>
-        </w:rPr>
-        <w:t xml:space="preserve"> </w:t>
+        <w:t xml:space="preserve">Look &amp; Feel </w:t>
       </w:r>
     </w:p>
     <w:p>
@@ -3175,8 +2326,8 @@
       </w:pPr>
     </w:p>
     <w:sectPr>
-      <w:headerReference w:type="default" r:id="rId8"/>
-      <w:footerReference w:type="default" r:id="rId9"/>
+      <w:headerReference w:type="default" r:id="rId7"/>
+      <w:footerReference w:type="default" r:id="rId8"/>
       <w:pgSz w:w="12240" w:h="15840" w:code="1"/>
       <w:pgMar w:top="1440" w:right="1440" w:bottom="1440" w:left="1440" w:header="720" w:footer="720" w:gutter="0"/>
       <w:cols w:space="720"/>
@@ -3186,7 +2337,7 @@
 </file>
 
 <file path=word/endnotes.xml><?xml version="1.0" encoding="utf-8"?>
-<w:endnotes xmlns:wpc="http://schemas.microsoft.com/office/word/2010/wordprocessingCanvas" xmlns:mc="http://schemas.openxmlformats.org/markup-compatibility/2006" xmlns:o="urn:schemas-microsoft-com:office:office" xmlns:r="http://schemas.openxmlformats.org/officeDocument/2006/relationships" xmlns:m="http://schemas.openxmlformats.org/officeDocument/2006/math" xmlns:v="urn:schemas-microsoft-com:vml" xmlns:wp14="http://schemas.microsoft.com/office/word/2010/wordprocessingDrawing" xmlns:wp="http://schemas.openxmlformats.org/drawingml/2006/wordprocessingDrawing" xmlns:w10="urn:schemas-microsoft-com:office:word" xmlns:w="http://schemas.openxmlformats.org/wordprocessingml/2006/main" xmlns:w14="http://schemas.microsoft.com/office/word/2010/wordml" xmlns:wpg="http://schemas.microsoft.com/office/word/2010/wordprocessingGroup" xmlns:wpi="http://schemas.microsoft.com/office/word/2010/wordprocessingInk" xmlns:wne="http://schemas.microsoft.com/office/word/2006/wordml" xmlns:wps="http://schemas.microsoft.com/office/word/2010/wordprocessingShape" mc:Ignorable="w14 wp14">
+<w:endnotes xmlns:wpc="http://schemas.microsoft.com/office/word/2010/wordprocessingCanvas" xmlns:cx="http://schemas.microsoft.com/office/drawing/2014/chartex" xmlns:cx1="http://schemas.microsoft.com/office/drawing/2015/9/8/chartex" xmlns:cx2="http://schemas.microsoft.com/office/drawing/2015/10/21/chartex" xmlns:cx3="http://schemas.microsoft.com/office/drawing/2016/5/9/chartex" xmlns:cx4="http://schemas.microsoft.com/office/drawing/2016/5/10/chartex" xmlns:cx5="http://schemas.microsoft.com/office/drawing/2016/5/11/chartex" xmlns:cx6="http://schemas.microsoft.com/office/drawing/2016/5/12/chartex" xmlns:cx7="http://schemas.microsoft.com/office/drawing/2016/5/13/chartex" xmlns:cx8="http://schemas.microsoft.com/office/drawing/2016/5/14/chartex" xmlns:mc="http://schemas.openxmlformats.org/markup-compatibility/2006" xmlns:aink="http://schemas.microsoft.com/office/drawing/2016/ink" xmlns:am3d="http://schemas.microsoft.com/office/drawing/2017/model3d" xmlns:o="urn:schemas-microsoft-com:office:office" xmlns:r="http://schemas.openxmlformats.org/officeDocument/2006/relationships" xmlns:m="http://schemas.openxmlformats.org/officeDocument/2006/math" xmlns:v="urn:schemas-microsoft-com:vml" xmlns:wp14="http://schemas.microsoft.com/office/word/2010/wordprocessingDrawing" xmlns:wp="http://schemas.openxmlformats.org/drawingml/2006/wordprocessingDrawing" xmlns:w10="urn:schemas-microsoft-com:office:word" xmlns:w="http://schemas.openxmlformats.org/wordprocessingml/2006/main" xmlns:w14="http://schemas.microsoft.com/office/word/2010/wordml" xmlns:w15="http://schemas.microsoft.com/office/word/2012/wordml" xmlns:w16cid="http://schemas.microsoft.com/office/word/2016/wordml/cid" xmlns:w16se="http://schemas.microsoft.com/office/word/2015/wordml/symex" xmlns:wpg="http://schemas.microsoft.com/office/word/2010/wordprocessingGroup" xmlns:wpi="http://schemas.microsoft.com/office/word/2010/wordprocessingInk" xmlns:wne="http://schemas.microsoft.com/office/word/2006/wordml" xmlns:wps="http://schemas.microsoft.com/office/word/2010/wordprocessingShape" mc:Ignorable="w14 w15 w16se w16cid wp14">
   <w:endnote w:type="separator" w:id="-1">
     <w:p>
       <w:r>
@@ -3205,7 +2356,7 @@
 </file>
 
 <file path=word/footer1.xml><?xml version="1.0" encoding="utf-8"?>
-<w:ftr xmlns:wpc="http://schemas.microsoft.com/office/word/2010/wordprocessingCanvas" xmlns:mc="http://schemas.openxmlformats.org/markup-compatibility/2006" xmlns:o="urn:schemas-microsoft-com:office:office" xmlns:r="http://schemas.openxmlformats.org/officeDocument/2006/relationships" xmlns:m="http://schemas.openxmlformats.org/officeDocument/2006/math" xmlns:v="urn:schemas-microsoft-com:vml" xmlns:wp14="http://schemas.microsoft.com/office/word/2010/wordprocessingDrawing" xmlns:wp="http://schemas.openxmlformats.org/drawingml/2006/wordprocessingDrawing" xmlns:w10="urn:schemas-microsoft-com:office:word" xmlns:w="http://schemas.openxmlformats.org/wordprocessingml/2006/main" xmlns:w14="http://schemas.microsoft.com/office/word/2010/wordml" xmlns:wpg="http://schemas.microsoft.com/office/word/2010/wordprocessingGroup" xmlns:wpi="http://schemas.microsoft.com/office/word/2010/wordprocessingInk" xmlns:wne="http://schemas.microsoft.com/office/word/2006/wordml" xmlns:wps="http://schemas.microsoft.com/office/word/2010/wordprocessingShape" mc:Ignorable="w14 wp14">
+<w:ftr xmlns:wpc="http://schemas.microsoft.com/office/word/2010/wordprocessingCanvas" xmlns:cx="http://schemas.microsoft.com/office/drawing/2014/chartex" xmlns:cx1="http://schemas.microsoft.com/office/drawing/2015/9/8/chartex" xmlns:cx2="http://schemas.microsoft.com/office/drawing/2015/10/21/chartex" xmlns:cx3="http://schemas.microsoft.com/office/drawing/2016/5/9/chartex" xmlns:cx4="http://schemas.microsoft.com/office/drawing/2016/5/10/chartex" xmlns:cx5="http://schemas.microsoft.com/office/drawing/2016/5/11/chartex" xmlns:cx6="http://schemas.microsoft.com/office/drawing/2016/5/12/chartex" xmlns:cx7="http://schemas.microsoft.com/office/drawing/2016/5/13/chartex" xmlns:cx8="http://schemas.microsoft.com/office/drawing/2016/5/14/chartex" xmlns:mc="http://schemas.openxmlformats.org/markup-compatibility/2006" xmlns:aink="http://schemas.microsoft.com/office/drawing/2016/ink" xmlns:am3d="http://schemas.microsoft.com/office/drawing/2017/model3d" xmlns:o="urn:schemas-microsoft-com:office:office" xmlns:r="http://schemas.openxmlformats.org/officeDocument/2006/relationships" xmlns:m="http://schemas.openxmlformats.org/officeDocument/2006/math" xmlns:v="urn:schemas-microsoft-com:vml" xmlns:wp14="http://schemas.microsoft.com/office/word/2010/wordprocessingDrawing" xmlns:wp="http://schemas.openxmlformats.org/drawingml/2006/wordprocessingDrawing" xmlns:w10="urn:schemas-microsoft-com:office:word" xmlns:w="http://schemas.openxmlformats.org/wordprocessingml/2006/main" xmlns:w14="http://schemas.microsoft.com/office/word/2010/wordml" xmlns:w15="http://schemas.microsoft.com/office/word/2012/wordml" xmlns:w16cid="http://schemas.microsoft.com/office/word/2016/wordml/cid" xmlns:w16se="http://schemas.microsoft.com/office/word/2015/wordml/symex" xmlns:wpg="http://schemas.microsoft.com/office/word/2010/wordprocessingGroup" xmlns:wpi="http://schemas.microsoft.com/office/word/2010/wordprocessingInk" xmlns:wne="http://schemas.microsoft.com/office/word/2006/wordml" xmlns:wps="http://schemas.microsoft.com/office/word/2010/wordprocessingShape" mc:Ignorable="w14 w15 w16se w16cid wp14">
   <w:tbl>
     <w:tblPr>
       <w:tblW w:w="0" w:type="auto"/>
@@ -3335,14 +2486,12 @@
             </w:rPr>
             <w:t>2018</w:t>
           </w:r>
-          <w:proofErr w:type="gramStart"/>
           <w:r>
             <w:rPr>
               <w:lang w:val="pt-BR"/>
             </w:rPr>
             <w:fldChar w:fldCharType="end"/>
           </w:r>
-          <w:proofErr w:type="gramEnd"/>
         </w:p>
       </w:tc>
       <w:tc>
@@ -3420,7 +2569,7 @@
 </file>
 
 <file path=word/footnotes.xml><?xml version="1.0" encoding="utf-8"?>
-<w:footnotes xmlns:wpc="http://schemas.microsoft.com/office/word/2010/wordprocessingCanvas" xmlns:mc="http://schemas.openxmlformats.org/markup-compatibility/2006" xmlns:o="urn:schemas-microsoft-com:office:office" xmlns:r="http://schemas.openxmlformats.org/officeDocument/2006/relationships" xmlns:m="http://schemas.openxmlformats.org/officeDocument/2006/math" xmlns:v="urn:schemas-microsoft-com:vml" xmlns:wp14="http://schemas.microsoft.com/office/word/2010/wordprocessingDrawing" xmlns:wp="http://schemas.openxmlformats.org/drawingml/2006/wordprocessingDrawing" xmlns:w10="urn:schemas-microsoft-com:office:word" xmlns:w="http://schemas.openxmlformats.org/wordprocessingml/2006/main" xmlns:w14="http://schemas.microsoft.com/office/word/2010/wordml" xmlns:wpg="http://schemas.microsoft.com/office/word/2010/wordprocessingGroup" xmlns:wpi="http://schemas.microsoft.com/office/word/2010/wordprocessingInk" xmlns:wne="http://schemas.microsoft.com/office/word/2006/wordml" xmlns:wps="http://schemas.microsoft.com/office/word/2010/wordprocessingShape" mc:Ignorable="w14 wp14">
+<w:footnotes xmlns:wpc="http://schemas.microsoft.com/office/word/2010/wordprocessingCanvas" xmlns:cx="http://schemas.microsoft.com/office/drawing/2014/chartex" xmlns:cx1="http://schemas.microsoft.com/office/drawing/2015/9/8/chartex" xmlns:cx2="http://schemas.microsoft.com/office/drawing/2015/10/21/chartex" xmlns:cx3="http://schemas.microsoft.com/office/drawing/2016/5/9/chartex" xmlns:cx4="http://schemas.microsoft.com/office/drawing/2016/5/10/chartex" xmlns:cx5="http://schemas.microsoft.com/office/drawing/2016/5/11/chartex" xmlns:cx6="http://schemas.microsoft.com/office/drawing/2016/5/12/chartex" xmlns:cx7="http://schemas.microsoft.com/office/drawing/2016/5/13/chartex" xmlns:cx8="http://schemas.microsoft.com/office/drawing/2016/5/14/chartex" xmlns:mc="http://schemas.openxmlformats.org/markup-compatibility/2006" xmlns:aink="http://schemas.microsoft.com/office/drawing/2016/ink" xmlns:am3d="http://schemas.microsoft.com/office/drawing/2017/model3d" xmlns:o="urn:schemas-microsoft-com:office:office" xmlns:r="http://schemas.openxmlformats.org/officeDocument/2006/relationships" xmlns:m="http://schemas.openxmlformats.org/officeDocument/2006/math" xmlns:v="urn:schemas-microsoft-com:vml" xmlns:wp14="http://schemas.microsoft.com/office/word/2010/wordprocessingDrawing" xmlns:wp="http://schemas.openxmlformats.org/drawingml/2006/wordprocessingDrawing" xmlns:w10="urn:schemas-microsoft-com:office:word" xmlns:w="http://schemas.openxmlformats.org/wordprocessingml/2006/main" xmlns:w14="http://schemas.microsoft.com/office/word/2010/wordml" xmlns:w15="http://schemas.microsoft.com/office/word/2012/wordml" xmlns:w16cid="http://schemas.microsoft.com/office/word/2016/wordml/cid" xmlns:w16se="http://schemas.microsoft.com/office/word/2015/wordml/symex" xmlns:wpg="http://schemas.microsoft.com/office/word/2010/wordprocessingGroup" xmlns:wpi="http://schemas.microsoft.com/office/word/2010/wordprocessingInk" xmlns:wne="http://schemas.microsoft.com/office/word/2006/wordml" xmlns:wps="http://schemas.microsoft.com/office/word/2010/wordprocessingShape" mc:Ignorable="w14 w15 w16se w16cid wp14">
   <w:footnote w:type="separator" w:id="-1">
     <w:p>
       <w:r>
@@ -3439,7 +2588,7 @@
 </file>
 
 <file path=word/header1.xml><?xml version="1.0" encoding="utf-8"?>
-<w:hdr xmlns:wpc="http://schemas.microsoft.com/office/word/2010/wordprocessingCanvas" xmlns:mc="http://schemas.openxmlformats.org/markup-compatibility/2006" xmlns:o="urn:schemas-microsoft-com:office:office" xmlns:r="http://schemas.openxmlformats.org/officeDocument/2006/relationships" xmlns:m="http://schemas.openxmlformats.org/officeDocument/2006/math" xmlns:v="urn:schemas-microsoft-com:vml" xmlns:wp14="http://schemas.microsoft.com/office/word/2010/wordprocessingDrawing" xmlns:wp="http://schemas.openxmlformats.org/drawingml/2006/wordprocessingDrawing" xmlns:w10="urn:schemas-microsoft-com:office:word" xmlns:w="http://schemas.openxmlformats.org/wordprocessingml/2006/main" xmlns:w14="http://schemas.microsoft.com/office/word/2010/wordml" xmlns:wpg="http://schemas.microsoft.com/office/word/2010/wordprocessingGroup" xmlns:wpi="http://schemas.microsoft.com/office/word/2010/wordprocessingInk" xmlns:wne="http://schemas.microsoft.com/office/word/2006/wordml" xmlns:wps="http://schemas.microsoft.com/office/word/2010/wordprocessingShape" mc:Ignorable="w14 wp14">
+<w:hdr xmlns:wpc="http://schemas.microsoft.com/office/word/2010/wordprocessingCanvas" xmlns:cx="http://schemas.microsoft.com/office/drawing/2014/chartex" xmlns:cx1="http://schemas.microsoft.com/office/drawing/2015/9/8/chartex" xmlns:cx2="http://schemas.microsoft.com/office/drawing/2015/10/21/chartex" xmlns:cx3="http://schemas.microsoft.com/office/drawing/2016/5/9/chartex" xmlns:cx4="http://schemas.microsoft.com/office/drawing/2016/5/10/chartex" xmlns:cx5="http://schemas.microsoft.com/office/drawing/2016/5/11/chartex" xmlns:cx6="http://schemas.microsoft.com/office/drawing/2016/5/12/chartex" xmlns:cx7="http://schemas.microsoft.com/office/drawing/2016/5/13/chartex" xmlns:cx8="http://schemas.microsoft.com/office/drawing/2016/5/14/chartex" xmlns:mc="http://schemas.openxmlformats.org/markup-compatibility/2006" xmlns:aink="http://schemas.microsoft.com/office/drawing/2016/ink" xmlns:am3d="http://schemas.microsoft.com/office/drawing/2017/model3d" xmlns:o="urn:schemas-microsoft-com:office:office" xmlns:r="http://schemas.openxmlformats.org/officeDocument/2006/relationships" xmlns:m="http://schemas.openxmlformats.org/officeDocument/2006/math" xmlns:v="urn:schemas-microsoft-com:vml" xmlns:wp14="http://schemas.microsoft.com/office/word/2010/wordprocessingDrawing" xmlns:wp="http://schemas.openxmlformats.org/drawingml/2006/wordprocessingDrawing" xmlns:w10="urn:schemas-microsoft-com:office:word" xmlns:w="http://schemas.openxmlformats.org/wordprocessingml/2006/main" xmlns:w14="http://schemas.microsoft.com/office/word/2010/wordml" xmlns:w15="http://schemas.microsoft.com/office/word/2012/wordml" xmlns:w16cid="http://schemas.microsoft.com/office/word/2016/wordml/cid" xmlns:w16se="http://schemas.microsoft.com/office/word/2015/wordml/symex" xmlns:wpg="http://schemas.microsoft.com/office/word/2010/wordprocessingGroup" xmlns:wpi="http://schemas.microsoft.com/office/word/2010/wordprocessingInk" xmlns:wne="http://schemas.microsoft.com/office/word/2006/wordml" xmlns:wps="http://schemas.microsoft.com/office/word/2010/wordprocessingShape" mc:Ignorable="w14 w15 w16se w16cid wp14">
   <w:tbl>
     <w:tblPr>
       <w:tblW w:w="0" w:type="auto"/>
@@ -3599,35 +2748,7 @@
             <w:rPr>
               <w:lang w:val="pt-BR"/>
             </w:rPr>
-            <w:t xml:space="preserve">  Data:  &lt;</w:t>
-          </w:r>
-          <w:proofErr w:type="spellStart"/>
-          <w:r>
-            <w:rPr>
-              <w:lang w:val="pt-BR"/>
-            </w:rPr>
-            <w:t>dd</w:t>
-          </w:r>
-          <w:proofErr w:type="spellEnd"/>
-          <w:r>
-            <w:rPr>
-              <w:lang w:val="pt-BR"/>
-            </w:rPr>
-            <w:t>/mm/</w:t>
-          </w:r>
-          <w:proofErr w:type="spellStart"/>
-          <w:r>
-            <w:rPr>
-              <w:lang w:val="pt-BR"/>
-            </w:rPr>
-            <w:t>aaaa</w:t>
-          </w:r>
-          <w:proofErr w:type="spellEnd"/>
-          <w:r>
-            <w:rPr>
-              <w:lang w:val="pt-BR"/>
-            </w:rPr>
-            <w:t>&gt;</w:t>
+            <w:t xml:space="preserve">  Data:  &lt;dd/mm/aaaa&gt;</w:t>
           </w:r>
         </w:p>
       </w:tc>
@@ -3645,7 +2766,7 @@
 </file>
 
 <file path=word/numbering.xml><?xml version="1.0" encoding="utf-8"?>
-<w:numbering xmlns:wpc="http://schemas.microsoft.com/office/word/2010/wordprocessingCanvas" xmlns:mc="http://schemas.openxmlformats.org/markup-compatibility/2006" xmlns:o="urn:schemas-microsoft-com:office:office" xmlns:r="http://schemas.openxmlformats.org/officeDocument/2006/relationships" xmlns:m="http://schemas.openxmlformats.org/officeDocument/2006/math" xmlns:v="urn:schemas-microsoft-com:vml" xmlns:wp14="http://schemas.microsoft.com/office/word/2010/wordprocessingDrawing" xmlns:wp="http://schemas.openxmlformats.org/drawingml/2006/wordprocessingDrawing" xmlns:w10="urn:schemas-microsoft-com:office:word" xmlns:w="http://schemas.openxmlformats.org/wordprocessingml/2006/main" xmlns:w14="http://schemas.microsoft.com/office/word/2010/wordml" xmlns:wpg="http://schemas.microsoft.com/office/word/2010/wordprocessingGroup" xmlns:wpi="http://schemas.microsoft.com/office/word/2010/wordprocessingInk" xmlns:wne="http://schemas.microsoft.com/office/word/2006/wordml" xmlns:wps="http://schemas.microsoft.com/office/word/2010/wordprocessingShape" mc:Ignorable="w14 wp14">
+<w:numbering xmlns:wpc="http://schemas.microsoft.com/office/word/2010/wordprocessingCanvas" xmlns:cx="http://schemas.microsoft.com/office/drawing/2014/chartex" xmlns:cx1="http://schemas.microsoft.com/office/drawing/2015/9/8/chartex" xmlns:cx2="http://schemas.microsoft.com/office/drawing/2015/10/21/chartex" xmlns:cx3="http://schemas.microsoft.com/office/drawing/2016/5/9/chartex" xmlns:cx4="http://schemas.microsoft.com/office/drawing/2016/5/10/chartex" xmlns:cx5="http://schemas.microsoft.com/office/drawing/2016/5/11/chartex" xmlns:cx6="http://schemas.microsoft.com/office/drawing/2016/5/12/chartex" xmlns:cx7="http://schemas.microsoft.com/office/drawing/2016/5/13/chartex" xmlns:cx8="http://schemas.microsoft.com/office/drawing/2016/5/14/chartex" xmlns:mc="http://schemas.openxmlformats.org/markup-compatibility/2006" xmlns:aink="http://schemas.microsoft.com/office/drawing/2016/ink" xmlns:am3d="http://schemas.microsoft.com/office/drawing/2017/model3d" xmlns:o="urn:schemas-microsoft-com:office:office" xmlns:r="http://schemas.openxmlformats.org/officeDocument/2006/relationships" xmlns:m="http://schemas.openxmlformats.org/officeDocument/2006/math" xmlns:v="urn:schemas-microsoft-com:vml" xmlns:wp14="http://schemas.microsoft.com/office/word/2010/wordprocessingDrawing" xmlns:wp="http://schemas.openxmlformats.org/drawingml/2006/wordprocessingDrawing" xmlns:w10="urn:schemas-microsoft-com:office:word" xmlns:w="http://schemas.openxmlformats.org/wordprocessingml/2006/main" xmlns:w14="http://schemas.microsoft.com/office/word/2010/wordml" xmlns:w15="http://schemas.microsoft.com/office/word/2012/wordml" xmlns:w16cid="http://schemas.microsoft.com/office/word/2016/wordml/cid" xmlns:w16se="http://schemas.microsoft.com/office/word/2015/wordml/symex" xmlns:wpg="http://schemas.microsoft.com/office/word/2010/wordprocessingGroup" xmlns:wpi="http://schemas.microsoft.com/office/word/2010/wordprocessingInk" xmlns:wne="http://schemas.microsoft.com/office/word/2006/wordml" xmlns:wps="http://schemas.microsoft.com/office/word/2010/wordprocessingShape" mc:Ignorable="w14 w15 w16se w16cid wp14">
   <w:numPicBullet w:numPicBulletId="0">
     <w:pict>
       <v:shapetype id="_x0000_t75" coordsize="21600,21600" o:spt="75" o:preferrelative="t" path="m@4@5l@4@11@9@11@9@5xe" filled="f" stroked="f">
@@ -3667,19 +2788,19 @@
         <v:path o:extrusionok="f" gradientshapeok="t" o:connecttype="rect"/>
         <o:lock v:ext="edit" aspectratio="t"/>
       </v:shapetype>
-      <v:shape id="_x0000_i1028" type="#_x0000_t75" style="width:29.25pt;height:27.75pt" o:bullet="t">
+      <v:shape id="_x0000_i1028" type="#_x0000_t75" style="width:29.4pt;height:27.6pt" o:bullet="t">
         <v:imagedata r:id="rId1" o:title="clip_image001"/>
       </v:shape>
     </w:pict>
   </w:numPicBullet>
   <w:numPicBullet w:numPicBulletId="1">
     <w:pict>
-      <v:shape id="_x0000_i1029" type="#_x0000_t75" style="width:30.75pt;height:30pt" o:bullet="t">
+      <v:shape id="_x0000_i1029" type="#_x0000_t75" style="width:30.6pt;height:30pt" o:bullet="t">
         <v:imagedata r:id="rId2" o:title="clip_image002"/>
       </v:shape>
     </w:pict>
   </w:numPicBullet>
-  <w:abstractNum w:abstractNumId="0">
+  <w:abstractNum w:abstractNumId="0" w15:restartNumberingAfterBreak="0">
     <w:nsid w:val="FFFFFFFB"/>
     <w:multiLevelType w:val="multilevel"/>
     <w:tmpl w:val="FFFFFFFF"/>
@@ -3756,7 +2877,7 @@
       <w:lvlJc w:val="left"/>
     </w:lvl>
   </w:abstractNum>
-  <w:abstractNum w:abstractNumId="1">
+  <w:abstractNum w:abstractNumId="1" w15:restartNumberingAfterBreak="0">
     <w:nsid w:val="0B2B1A1A"/>
     <w:multiLevelType w:val="hybridMultilevel"/>
     <w:tmpl w:val="F982825A"/>
@@ -3896,7 +3017,7 @@
       </w:rPr>
     </w:lvl>
   </w:abstractNum>
-  <w:abstractNum w:abstractNumId="2">
+  <w:abstractNum w:abstractNumId="2" w15:restartNumberingAfterBreak="0">
     <w:nsid w:val="17D614FB"/>
     <w:multiLevelType w:val="hybridMultilevel"/>
     <w:tmpl w:val="3CFAB16C"/>
@@ -4036,7 +3157,7 @@
       </w:rPr>
     </w:lvl>
   </w:abstractNum>
-  <w:abstractNum w:abstractNumId="3">
+  <w:abstractNum w:abstractNumId="3" w15:restartNumberingAfterBreak="0">
     <w:nsid w:val="1803510D"/>
     <w:multiLevelType w:val="hybridMultilevel"/>
     <w:tmpl w:val="69E8825E"/>
@@ -4176,7 +3297,7 @@
       </w:rPr>
     </w:lvl>
   </w:abstractNum>
-  <w:abstractNum w:abstractNumId="4">
+  <w:abstractNum w:abstractNumId="4" w15:restartNumberingAfterBreak="0">
     <w:nsid w:val="22BE0B64"/>
     <w:multiLevelType w:val="singleLevel"/>
     <w:tmpl w:val="77A0C01E"/>
@@ -4196,7 +3317,7 @@
       </w:rPr>
     </w:lvl>
   </w:abstractNum>
-  <w:abstractNum w:abstractNumId="5">
+  <w:abstractNum w:abstractNumId="5" w15:restartNumberingAfterBreak="0">
     <w:nsid w:val="41395FB6"/>
     <w:multiLevelType w:val="hybridMultilevel"/>
     <w:tmpl w:val="4ABC85C4"/>
@@ -4336,7 +3457,7 @@
       </w:rPr>
     </w:lvl>
   </w:abstractNum>
-  <w:abstractNum w:abstractNumId="6">
+  <w:abstractNum w:abstractNumId="6" w15:restartNumberingAfterBreak="0">
     <w:nsid w:val="5A704A53"/>
     <w:multiLevelType w:val="hybridMultilevel"/>
     <w:tmpl w:val="2DD83B32"/>
@@ -4449,7 +3570,7 @@
       </w:rPr>
     </w:lvl>
   </w:abstractNum>
-  <w:abstractNum w:abstractNumId="7">
+  <w:abstractNum w:abstractNumId="7" w15:restartNumberingAfterBreak="0">
     <w:nsid w:val="65704325"/>
     <w:multiLevelType w:val="hybridMultilevel"/>
     <w:tmpl w:val="32B0D5EE"/>
@@ -4589,7 +3710,7 @@
       </w:rPr>
     </w:lvl>
   </w:abstractNum>
-  <w:abstractNum w:abstractNumId="8">
+  <w:abstractNum w:abstractNumId="8" w15:restartNumberingAfterBreak="0">
     <w:nsid w:val="68EF6570"/>
     <w:multiLevelType w:val="hybridMultilevel"/>
     <w:tmpl w:val="6F12A4A2"/>
@@ -4702,7 +3823,7 @@
       </w:rPr>
     </w:lvl>
   </w:abstractNum>
-  <w:abstractNum w:abstractNumId="9">
+  <w:abstractNum w:abstractNumId="9" w15:restartNumberingAfterBreak="0">
     <w:nsid w:val="73474DEB"/>
     <w:multiLevelType w:val="hybridMultilevel"/>
     <w:tmpl w:val="F410D3B4"/>
@@ -4954,7 +4075,7 @@
 </file>
 
 <file path=word/styles.xml><?xml version="1.0" encoding="utf-8"?>
-<w:styles xmlns:mc="http://schemas.openxmlformats.org/markup-compatibility/2006" xmlns:r="http://schemas.openxmlformats.org/officeDocument/2006/relationships" xmlns:w="http://schemas.openxmlformats.org/wordprocessingml/2006/main" xmlns:w14="http://schemas.microsoft.com/office/word/2010/wordml" mc:Ignorable="w14">
+<w:styles xmlns:mc="http://schemas.openxmlformats.org/markup-compatibility/2006" xmlns:r="http://schemas.openxmlformats.org/officeDocument/2006/relationships" xmlns:w="http://schemas.openxmlformats.org/wordprocessingml/2006/main" xmlns:w14="http://schemas.microsoft.com/office/word/2010/wordml" xmlns:w15="http://schemas.microsoft.com/office/word/2012/wordml" xmlns:w16cid="http://schemas.microsoft.com/office/word/2016/wordml/cid" xmlns:w16se="http://schemas.microsoft.com/office/word/2015/wordml/symex" mc:Ignorable="w14 w15 w16se w16cid">
   <w:docDefaults>
     <w:rPrDefault>
       <w:rPr>
@@ -4964,1035 +4085,382 @@
     </w:rPrDefault>
     <w:pPrDefault/>
   </w:docDefaults>
-  <w:latentStyles w:defLockedState="0" w:defUIPriority="99" w:defSemiHidden="1" w:defUnhideWhenUsed="1" w:defQFormat="0" w:count="267">
-    <w:lsdException w:name="Normal" w:semiHidden="0" w:uiPriority="0" w:unhideWhenUsed="0" w:qFormat="1"/>
-    <w:lsdException w:name="heading 1" w:semiHidden="0" w:uiPriority="0" w:unhideWhenUsed="0" w:qFormat="1"/>
-    <w:lsdException w:name="heading 2" w:semiHidden="0" w:uiPriority="0" w:unhideWhenUsed="0" w:qFormat="1"/>
-    <w:lsdException w:name="heading 3" w:semiHidden="0" w:uiPriority="0" w:unhideWhenUsed="0" w:qFormat="1"/>
-    <w:lsdException w:name="heading 4" w:semiHidden="0" w:uiPriority="0" w:unhideWhenUsed="0" w:qFormat="1"/>
-    <w:lsdException w:name="heading 5" w:semiHidden="0" w:uiPriority="0" w:unhideWhenUsed="0" w:qFormat="1"/>
-    <w:lsdException w:name="heading 6" w:semiHidden="0" w:uiPriority="0" w:unhideWhenUsed="0" w:qFormat="1"/>
-    <w:lsdException w:name="heading 7" w:semiHidden="0" w:uiPriority="0" w:unhideWhenUsed="0" w:qFormat="1"/>
-    <w:lsdException w:name="heading 8" w:semiHidden="0" w:uiPriority="0" w:unhideWhenUsed="0" w:qFormat="1"/>
-    <w:lsdException w:name="heading 9" w:semiHidden="0" w:uiPriority="0" w:unhideWhenUsed="0" w:qFormat="1"/>
-    <w:lsdException w:name="toc 1" w:uiPriority="39"/>
-    <w:lsdException w:name="toc 2" w:uiPriority="39"/>
-    <w:lsdException w:name="toc 3" w:uiPriority="39"/>
-    <w:lsdException w:name="toc 4" w:uiPriority="39"/>
-    <w:lsdException w:name="toc 5" w:uiPriority="39"/>
-    <w:lsdException w:name="toc 6" w:uiPriority="39"/>
-    <w:lsdException w:name="toc 7" w:uiPriority="39"/>
-    <w:lsdException w:name="toc 8" w:uiPriority="39"/>
-    <w:lsdException w:name="toc 9" w:uiPriority="39"/>
-    <w:lsdException w:name="caption" w:uiPriority="35" w:qFormat="1"/>
-    <w:lsdException w:name="Title" w:semiHidden="0" w:uiPriority="0" w:unhideWhenUsed="0" w:qFormat="1"/>
-    <w:lsdException w:name="Default Paragraph Font" w:uiPriority="1"/>
-    <w:lsdException w:name="Body Text" w:uiPriority="0"/>
-    <w:lsdException w:name="Subtitle" w:semiHidden="0" w:uiPriority="11" w:unhideWhenUsed="0" w:qFormat="1"/>
-    <w:lsdException w:name="Strong" w:semiHidden="0" w:uiPriority="22" w:unhideWhenUsed="0" w:qFormat="1"/>
-    <w:lsdException w:name="Emphasis" w:semiHidden="0" w:uiPriority="20" w:unhideWhenUsed="0" w:qFormat="1"/>
-    <w:lsdException w:name="Table Grid" w:semiHidden="0" w:uiPriority="59" w:unhideWhenUsed="0"/>
-    <w:lsdException w:name="Placeholder Text" w:unhideWhenUsed="0"/>
-    <w:lsdException w:name="No Spacing" w:semiHidden="0" w:uiPriority="1" w:unhideWhenUsed="0" w:qFormat="1"/>
-    <w:lsdException w:name="Light Shading" w:semiHidden="0" w:uiPriority="60" w:unhideWhenUsed="0"/>
-    <w:lsdException w:name="Light List" w:semiHidden="0" w:uiPriority="61" w:unhideWhenUsed="0"/>
-    <w:lsdException w:name="Light Grid" w:semiHidden="0" w:uiPriority="62" w:unhideWhenUsed="0"/>
-    <w:lsdException w:name="Medium Shading 1" w:semiHidden="0" w:uiPriority="63" w:unhideWhenUsed="0"/>
-    <w:lsdException w:name="Medium Shading 2" w:semiHidden="0" w:uiPriority="64" w:unhideWhenUsed="0"/>
-    <w:lsdException w:name="Medium List 1" w:semiHidden="0" w:uiPriority="65" w:unhideWhenUsed="0"/>
-    <w:lsdException w:name="Medium List 2" w:semiHidden="0" w:uiPriority="66" w:unhideWhenUsed="0"/>
-    <w:lsdException w:name="Medium Grid 1" w:semiHidden="0" w:uiPriority="67" w:unhideWhenUsed="0"/>
-    <w:lsdException w:name="Medium Grid 2" w:semiHidden="0" w:uiPriority="68" w:unhideWhenUsed="0"/>
-    <w:lsdException w:name="Medium Grid 3" w:semiHidden="0" w:uiPriority="69" w:unhideWhenUsed="0"/>
-    <w:lsdException w:name="Dark List" w:semiHidden="0" w:uiPriority="70" w:unhideWhenUsed="0"/>
-    <w:lsdException w:name="Colorful Shading" w:semiHidden="0" w:uiPriority="71" w:unhideWhenUsed="0"/>
-    <w:lsdException w:name="Colorful List" w:semiHidden="0" w:uiPriority="72" w:unhideWhenUsed="0"/>
-    <w:lsdException w:name="Colorful Grid" w:semiHidden="0" w:uiPriority="73" w:unhideWhenUsed="0"/>
-    <w:lsdException w:name="Light Shading Accent 1" w:semiHidden="0" w:uiPriority="60" w:unhideWhenUsed="0"/>
-    <w:lsdException w:name="Light List Accent 1" w:semiHidden="0" w:uiPriority="61" w:unhideWhenUsed="0"/>
-    <w:lsdException w:name="Light Grid Accent 1" w:semiHidden="0" w:uiPriority="62" w:unhideWhenUsed="0"/>
-    <w:lsdException w:name="Medium Shading 1 Accent 1" w:semiHidden="0" w:uiPriority="63" w:unhideWhenUsed="0"/>
-    <w:lsdException w:name="Medium Shading 2 Accent 1" w:semiHidden="0" w:uiPriority="64" w:unhideWhenUsed="0"/>
-    <w:lsdException w:name="Medium List 1 Accent 1" w:semiHidden="0" w:uiPriority="65" w:unhideWhenUsed="0"/>
-    <w:lsdException w:name="Revision" w:unhideWhenUsed="0"/>
-    <w:lsdException w:name="List Paragraph" w:semiHidden="0" w:uiPriority="34" w:unhideWhenUsed="0" w:qFormat="1"/>
-    <w:lsdException w:name="Quote" w:semiHidden="0" w:uiPriority="29" w:unhideWhenUsed="0" w:qFormat="1"/>
-    <w:lsdException w:name="Intense Quote" w:semiHidden="0" w:uiPriority="30" w:unhideWhenUsed="0" w:qFormat="1"/>
-    <w:lsdException w:name="Medium List 2 Accent 1" w:semiHidden="0" w:uiPriority="66" w:unhideWhenUsed="0"/>
-    <w:lsdException w:name="Medium Grid 1 Accent 1" w:semiHidden="0" w:uiPriority="67" w:unhideWhenUsed="0"/>
-    <w:lsdException w:name="Medium Grid 2 Accent 1" w:semiHidden="0" w:uiPriority="68" w:unhideWhenUsed="0"/>
-    <w:lsdException w:name="Medium Grid 3 Accent 1" w:semiHidden="0" w:uiPriority="69" w:unhideWhenUsed="0"/>
-    <w:lsdException w:name="Dark List Accent 1" w:semiHidden="0" w:uiPriority="70" w:unhideWhenUsed="0"/>
-    <w:lsdException w:name="Colorful Shading Accent 1" w:semiHidden="0" w:uiPriority="71" w:unhideWhenUsed="0"/>
-    <w:lsdException w:name="Colorful List Accent 1" w:semiHidden="0" w:uiPriority="72" w:unhideWhenUsed="0"/>
-    <w:lsdException w:name="Colorful Grid Accent 1" w:semiHidden="0" w:uiPriority="73" w:unhideWhenUsed="0"/>
-    <w:lsdException w:name="Light Shading Accent 2" w:semiHidden="0" w:uiPriority="60" w:unhideWhenUsed="0"/>
-    <w:lsdException w:name="Light List Accent 2" w:semiHidden="0" w:uiPriority="61" w:unhideWhenUsed="0"/>
-    <w:lsdException w:name="Light Grid Accent 2" w:semiHidden="0" w:uiPriority="62" w:unhideWhenUsed="0"/>
-    <w:lsdException w:name="Medium Shading 1 Accent 2" w:semiHidden="0" w:uiPriority="63" w:unhideWhenUsed="0"/>
-    <w:lsdException w:name="Medium Shading 2 Accent 2" w:semiHidden="0" w:uiPriority="64" w:unhideWhenUsed="0"/>
-    <w:lsdException w:name="Medium List 1 Accent 2" w:semiHidden="0" w:uiPriority="65" w:unhideWhenUsed="0"/>
-    <w:lsdException w:name="Medium List 2 Accent 2" w:semiHidden="0" w:uiPriority="66" w:unhideWhenUsed="0"/>
-    <w:lsdException w:name="Medium Grid 1 Accent 2" w:semiHidden="0" w:uiPriority="67" w:unhideWhenUsed="0"/>
-    <w:lsdException w:name="Medium Grid 2 Accent 2" w:semiHidden="0" w:uiPriority="68" w:unhideWhenUsed="0"/>
-    <w:lsdException w:name="Medium Grid 3 Accent 2" w:semiHidden="0" w:uiPriority="69" w:unhideWhenUsed="0"/>
-    <w:lsdException w:name="Dark List Accent 2" w:semiHidden="0" w:uiPriority="70" w:unhideWhenUsed="0"/>
-    <w:lsdException w:name="Colorful Shading Accent 2" w:semiHidden="0" w:uiPriority="71" w:unhideWhenUsed="0"/>
-    <w:lsdException w:name="Colorful List Accent 2" w:semiHidden="0" w:uiPriority="72" w:unhideWhenUsed="0"/>
-    <w:lsdException w:name="Colorful Grid Accent 2" w:semiHidden="0" w:uiPriority="73" w:unhideWhenUsed="0"/>
-    <w:lsdException w:name="Light Shading Accent 3" w:semiHidden="0" w:uiPriority="60" w:unhideWhenUsed="0"/>
-    <w:lsdException w:name="Light List Accent 3" w:semiHidden="0" w:uiPriority="61" w:unhideWhenUsed="0"/>
-    <w:lsdException w:name="Light Grid Accent 3" w:semiHidden="0" w:uiPriority="62" w:unhideWhenUsed="0"/>
-    <w:lsdException w:name="Medium Shading 1 Accent 3" w:semiHidden="0" w:uiPriority="63" w:unhideWhenUsed="0"/>
-    <w:lsdException w:name="Medium Shading 2 Accent 3" w:semiHidden="0" w:uiPriority="64" w:unhideWhenUsed="0"/>
-    <w:lsdException w:name="Medium List 1 Accent 3" w:semiHidden="0" w:uiPriority="65" w:unhideWhenUsed="0"/>
-    <w:lsdException w:name="Medium List 2 Accent 3" w:semiHidden="0" w:uiPriority="66" w:unhideWhenUsed="0"/>
-    <w:lsdException w:name="Medium Grid 1 Accent 3" w:semiHidden="0" w:uiPriority="67" w:unhideWhenUsed="0"/>
-    <w:lsdException w:name="Medium Grid 2 Accent 3" w:semiHidden="0" w:uiPriority="68" w:unhideWhenUsed="0"/>
-    <w:lsdException w:name="Medium Grid 3 Accent 3" w:semiHidden="0" w:uiPriority="69" w:unhideWhenUsed="0"/>
-    <w:lsdException w:name="Dark List Accent 3" w:semiHidden="0" w:uiPriority="70" w:unhideWhenUsed="0"/>
-    <w:lsdException w:name="Colorful Shading Accent 3" w:semiHidden="0" w:uiPriority="71" w:unhideWhenUsed="0"/>
-    <w:lsdException w:name="Colorful List Accent 3" w:semiHidden="0" w:uiPriority="72" w:unhideWhenUsed="0"/>
-    <w:lsdException w:name="Colorful Grid Accent 3" w:semiHidden="0" w:uiPriority="73" w:unhideWhenUsed="0"/>
-    <w:lsdException w:name="Light Shading Accent 4" w:semiHidden="0" w:uiPriority="60" w:unhideWhenUsed="0"/>
-    <w:lsdException w:name="Light List Accent 4" w:semiHidden="0" w:uiPriority="61" w:unhideWhenUsed="0"/>
-    <w:lsdException w:name="Light Grid Accent 4" w:semiHidden="0" w:uiPriority="62" w:unhideWhenUsed="0"/>
-    <w:lsdException w:name="Medium Shading 1 Accent 4" w:semiHidden="0" w:uiPriority="63" w:unhideWhenUsed="0"/>
-    <w:lsdException w:name="Medium Shading 2 Accent 4" w:semiHidden="0" w:uiPriority="64" w:unhideWhenUsed="0"/>
-    <w:lsdException w:name="Medium List 1 Accent 4" w:semiHidden="0" w:uiPriority="65" w:unhideWhenUsed="0"/>
-    <w:lsdException w:name="Medium List 2 Accent 4" w:semiHidden="0" w:uiPriority="66" w:unhideWhenUsed="0"/>
-    <w:lsdException w:name="Medium Grid 1 Accent 4" w:semiHidden="0" w:uiPriority="67" w:unhideWhenUsed="0"/>
-    <w:lsdException w:name="Medium Grid 2 Accent 4" w:semiHidden="0" w:uiPriority="68" w:unhideWhenUsed="0"/>
-    <w:lsdException w:name="Medium Grid 3 Accent 4" w:semiHidden="0" w:uiPriority="69" w:unhideWhenUsed="0"/>
-    <w:lsdException w:name="Dark List Accent 4" w:semiHidden="0" w:uiPriority="70" w:unhideWhenUsed="0"/>
-    <w:lsdException w:name="Colorful Shading Accent 4" w:semiHidden="0" w:uiPriority="71" w:unhideWhenUsed="0"/>
-    <w:lsdException w:name="Colorful List Accent 4" w:semiHidden="0" w:uiPriority="72" w:unhideWhenUsed="0"/>
-    <w:lsdException w:name="Colorful Grid Accent 4" w:semiHidden="0" w:uiPriority="73" w:unhideWhenUsed="0"/>
-    <w:lsdException w:name="Light Shading Accent 5" w:semiHidden="0" w:uiPriority="60" w:unhideWhenUsed="0"/>
-    <w:lsdException w:name="Light List Accent 5" w:semiHidden="0" w:uiPriority="61" w:unhideWhenUsed="0"/>
-    <w:lsdException w:name="Light Grid Accent 5" w:semiHidden="0" w:uiPriority="62" w:unhideWhenUsed="0"/>
-    <w:lsdException w:name="Medium Shading 1 Accent 5" w:semiHidden="0" w:uiPriority="63" w:unhideWhenUsed="0"/>
-    <w:lsdException w:name="Medium Shading 2 Accent 5" w:semiHidden="0" w:uiPriority="64" w:unhideWhenUsed="0"/>
-    <w:lsdException w:name="Medium List 1 Accent 5" w:semiHidden="0" w:uiPriority="65" w:unhideWhenUsed="0"/>
-    <w:lsdException w:name="Medium List 2 Accent 5" w:semiHidden="0" w:uiPriority="66" w:unhideWhenUsed="0"/>
-    <w:lsdException w:name="Medium Grid 1 Accent 5" w:semiHidden="0" w:uiPriority="67" w:unhideWhenUsed="0"/>
-    <w:lsdException w:name="Medium Grid 2 Accent 5" w:semiHidden="0" w:uiPriority="68" w:unhideWhenUsed="0"/>
-    <w:lsdException w:name="Medium Grid 3 Accent 5" w:semiHidden="0" w:uiPriority="69" w:unhideWhenUsed="0"/>
-    <w:lsdException w:name="Dark List Accent 5" w:semiHidden="0" w:uiPriority="70" w:unhideWhenUsed="0"/>
-    <w:lsdException w:name="Colorful Shading Accent 5" w:semiHidden="0" w:uiPriority="71" w:unhideWhenUsed="0"/>
-    <w:lsdException w:name="Colorful List Accent 5" w:semiHidden="0" w:uiPriority="72" w:unhideWhenUsed="0"/>
-    <w:lsdException w:name="Colorful Grid Accent 5" w:semiHidden="0" w:uiPriority="73" w:unhideWhenUsed="0"/>
-    <w:lsdException w:name="Light Shading Accent 6" w:semiHidden="0" w:uiPriority="60" w:unhideWhenUsed="0"/>
-    <w:lsdException w:name="Light List Accent 6" w:semiHidden="0" w:uiPriority="61" w:unhideWhenUsed="0"/>
-    <w:lsdException w:name="Light Grid Accent 6" w:semiHidden="0" w:uiPriority="62" w:unhideWhenUsed="0"/>
-    <w:lsdException w:name="Medium Shading 1 Accent 6" w:semiHidden="0" w:uiPriority="63" w:unhideWhenUsed="0"/>
-    <w:lsdException w:name="Medium Shading 2 Accent 6" w:semiHidden="0" w:uiPriority="64" w:unhideWhenUsed="0"/>
-    <w:lsdException w:name="Medium List 1 Accent 6" w:semiHidden="0" w:uiPriority="65" w:unhideWhenUsed="0"/>
-    <w:lsdException w:name="Medium List 2 Accent 6" w:semiHidden="0" w:uiPriority="66" w:unhideWhenUsed="0"/>
-    <w:lsdException w:name="Medium Grid 1 Accent 6" w:semiHidden="0" w:uiPriority="67" w:unhideWhenUsed="0"/>
-    <w:lsdException w:name="Medium Grid 2 Accent 6" w:semiHidden="0" w:uiPriority="68" w:unhideWhenUsed="0"/>
-    <w:lsdException w:name="Medium Grid 3 Accent 6" w:semiHidden="0" w:uiPriority="69" w:unhideWhenUsed="0"/>
-    <w:lsdException w:name="Dark List Accent 6" w:semiHidden="0" w:uiPriority="70" w:unhideWhenUsed="0"/>
-    <w:lsdException w:name="Colorful Shading Accent 6" w:semiHidden="0" w:uiPriority="71" w:unhideWhenUsed="0"/>
-    <w:lsdException w:name="Colorful List Accent 6" w:semiHidden="0" w:uiPriority="72" w:unhideWhenUsed="0"/>
-    <w:lsdException w:name="Colorful Grid Accent 6" w:semiHidden="0" w:uiPriority="73" w:unhideWhenUsed="0"/>
-    <w:lsdException w:name="Subtle Emphasis" w:semiHidden="0" w:uiPriority="19" w:unhideWhenUsed="0" w:qFormat="1"/>
-    <w:lsdException w:name="Intense Emphasis" w:semiHidden="0" w:uiPriority="21" w:unhideWhenUsed="0" w:qFormat="1"/>
-    <w:lsdException w:name="Subtle Reference" w:semiHidden="0" w:uiPriority="31" w:unhideWhenUsed="0" w:qFormat="1"/>
-    <w:lsdException w:name="Intense Reference" w:semiHidden="0" w:uiPriority="32" w:unhideWhenUsed="0" w:qFormat="1"/>
-    <w:lsdException w:name="Book Title" w:semiHidden="0" w:uiPriority="33" w:unhideWhenUsed="0" w:qFormat="1"/>
-    <w:lsdException w:name="Bibliography" w:uiPriority="37"/>
-    <w:lsdException w:name="TOC Heading" w:uiPriority="39" w:qFormat="1"/>
-  </w:latentStyles>
-  <w:style w:type="paragraph" w:default="1" w:styleId="Normal">
-    <w:name w:val="Normal"/>
-    <w:qFormat/>
-    <w:pPr>
-      <w:widowControl w:val="0"/>
-      <w:spacing w:line="240" w:lineRule="atLeast"/>
-    </w:pPr>
-  </w:style>
-  <w:style w:type="paragraph" w:styleId="Ttulo1">
-    <w:name w:val="heading 1"/>
-    <w:basedOn w:val="Normal"/>
-    <w:next w:val="Normal"/>
-    <w:link w:val="Ttulo1Char"/>
-    <w:qFormat/>
-    <w:pPr>
-      <w:keepNext/>
-      <w:numPr>
-        <w:numId w:val="1"/>
-      </w:numPr>
-      <w:spacing w:before="120" w:after="60"/>
-      <w:ind w:left="720" w:hanging="720"/>
-      <w:outlineLvl w:val="0"/>
-    </w:pPr>
-    <w:rPr>
-      <w:rFonts w:ascii="Arial" w:hAnsi="Arial"/>
-      <w:b/>
-      <w:sz w:val="24"/>
-    </w:rPr>
-  </w:style>
-  <w:style w:type="paragraph" w:styleId="Ttulo2">
-    <w:name w:val="heading 2"/>
-    <w:basedOn w:val="Ttulo1"/>
-    <w:next w:val="Normal"/>
-    <w:link w:val="Ttulo2Char"/>
-    <w:qFormat/>
-    <w:pPr>
-      <w:numPr>
-        <w:ilvl w:val="1"/>
-      </w:numPr>
-      <w:ind w:left="0" w:firstLine="0"/>
-      <w:outlineLvl w:val="1"/>
-    </w:pPr>
-    <w:rPr>
-      <w:sz w:val="20"/>
-    </w:rPr>
-  </w:style>
-  <w:style w:type="paragraph" w:styleId="Ttulo3">
-    <w:name w:val="heading 3"/>
-    <w:basedOn w:val="Ttulo1"/>
-    <w:next w:val="Normal"/>
-    <w:link w:val="Ttulo3Char"/>
-    <w:qFormat/>
-    <w:pPr>
-      <w:numPr>
-        <w:ilvl w:val="2"/>
-      </w:numPr>
-      <w:ind w:left="0" w:firstLine="0"/>
-      <w:outlineLvl w:val="2"/>
-    </w:pPr>
-    <w:rPr>
-      <w:b w:val="0"/>
-      <w:i/>
-      <w:sz w:val="20"/>
-    </w:rPr>
-  </w:style>
-  <w:style w:type="paragraph" w:styleId="Ttulo4">
-    <w:name w:val="heading 4"/>
-    <w:basedOn w:val="Ttulo1"/>
-    <w:next w:val="Normal"/>
-    <w:link w:val="Ttulo4Char"/>
-    <w:qFormat/>
-    <w:pPr>
-      <w:numPr>
-        <w:ilvl w:val="3"/>
-      </w:numPr>
-      <w:outlineLvl w:val="3"/>
-    </w:pPr>
-    <w:rPr>
-      <w:b w:val="0"/>
-      <w:sz w:val="20"/>
-    </w:rPr>
-  </w:style>
-  <w:style w:type="paragraph" w:styleId="Ttulo5">
-    <w:name w:val="heading 5"/>
-    <w:basedOn w:val="Normal"/>
-    <w:next w:val="Normal"/>
-    <w:qFormat/>
-    <w:pPr>
-      <w:numPr>
-        <w:ilvl w:val="4"/>
-        <w:numId w:val="1"/>
-      </w:numPr>
-      <w:spacing w:before="240" w:after="60"/>
-      <w:ind w:left="2880"/>
-      <w:outlineLvl w:val="4"/>
-    </w:pPr>
-    <w:rPr>
-      <w:sz w:val="22"/>
-    </w:rPr>
-  </w:style>
-  <w:style w:type="paragraph" w:styleId="Ttulo6">
-    <w:name w:val="heading 6"/>
-    <w:basedOn w:val="Normal"/>
-    <w:next w:val="Normal"/>
-    <w:qFormat/>
-    <w:pPr>
-      <w:numPr>
-        <w:ilvl w:val="5"/>
-        <w:numId w:val="1"/>
-      </w:numPr>
-      <w:spacing w:before="240" w:after="60"/>
-      <w:ind w:left="2880"/>
-      <w:outlineLvl w:val="5"/>
-    </w:pPr>
-    <w:rPr>
-      <w:i/>
-      <w:sz w:val="22"/>
-    </w:rPr>
-  </w:style>
-  <w:style w:type="paragraph" w:styleId="Ttulo7">
-    <w:name w:val="heading 7"/>
-    <w:basedOn w:val="Normal"/>
-    <w:next w:val="Normal"/>
-    <w:qFormat/>
-    <w:pPr>
-      <w:numPr>
-        <w:ilvl w:val="6"/>
-        <w:numId w:val="1"/>
-      </w:numPr>
-      <w:spacing w:before="240" w:after="60"/>
-      <w:ind w:left="2880"/>
-      <w:outlineLvl w:val="6"/>
-    </w:pPr>
-  </w:style>
-  <w:style w:type="paragraph" w:styleId="Ttulo8">
-    <w:name w:val="heading 8"/>
-    <w:basedOn w:val="Normal"/>
-    <w:next w:val="Normal"/>
-    <w:qFormat/>
-    <w:pPr>
-      <w:numPr>
-        <w:ilvl w:val="7"/>
-        <w:numId w:val="1"/>
-      </w:numPr>
-      <w:spacing w:before="240" w:after="60"/>
-      <w:ind w:left="2880"/>
-      <w:outlineLvl w:val="7"/>
-    </w:pPr>
-    <w:rPr>
-      <w:i/>
-    </w:rPr>
-  </w:style>
-  <w:style w:type="paragraph" w:styleId="Ttulo9">
-    <w:name w:val="heading 9"/>
-    <w:basedOn w:val="Normal"/>
-    <w:next w:val="Normal"/>
-    <w:qFormat/>
-    <w:pPr>
-      <w:numPr>
-        <w:ilvl w:val="8"/>
-        <w:numId w:val="1"/>
-      </w:numPr>
-      <w:spacing w:before="240" w:after="60"/>
-      <w:ind w:left="2880"/>
-      <w:outlineLvl w:val="8"/>
-    </w:pPr>
-    <w:rPr>
-      <w:b/>
-      <w:i/>
-      <w:sz w:val="18"/>
-    </w:rPr>
-  </w:style>
-  <w:style w:type="character" w:default="1" w:styleId="Fontepargpadro">
-    <w:name w:val="Default Paragraph Font"/>
-    <w:uiPriority w:val="1"/>
-    <w:semiHidden/>
-    <w:unhideWhenUsed/>
-  </w:style>
-  <w:style w:type="table" w:default="1" w:styleId="Tabelanormal">
-    <w:name w:val="Normal Table"/>
-    <w:uiPriority w:val="99"/>
-    <w:semiHidden/>
-    <w:unhideWhenUsed/>
-    <w:tblPr>
-      <w:tblInd w:w="0" w:type="dxa"/>
-      <w:tblCellMar>
-        <w:top w:w="0" w:type="dxa"/>
-        <w:left w:w="108" w:type="dxa"/>
-        <w:bottom w:w="0" w:type="dxa"/>
-        <w:right w:w="108" w:type="dxa"/>
-      </w:tblCellMar>
-    </w:tblPr>
-  </w:style>
-  <w:style w:type="numbering" w:default="1" w:styleId="Semlista">
-    <w:name w:val="No List"/>
-    <w:uiPriority w:val="99"/>
-    <w:semiHidden/>
-    <w:unhideWhenUsed/>
-  </w:style>
-  <w:style w:type="paragraph" w:customStyle="1" w:styleId="Paragraph2">
-    <w:name w:val="Paragraph2"/>
-    <w:basedOn w:val="Normal"/>
-    <w:pPr>
-      <w:spacing w:before="80"/>
-      <w:ind w:left="720"/>
-      <w:jc w:val="both"/>
-    </w:pPr>
-    <w:rPr>
-      <w:color w:val="000000"/>
-      <w:lang w:val="en-AU"/>
-    </w:rPr>
-  </w:style>
-  <w:style w:type="paragraph" w:styleId="Ttulo">
-    <w:name w:val="Title"/>
-    <w:basedOn w:val="Normal"/>
-    <w:next w:val="Normal"/>
-    <w:link w:val="TtuloChar"/>
-    <w:qFormat/>
-    <w:pPr>
-      <w:spacing w:line="240" w:lineRule="auto"/>
-      <w:jc w:val="center"/>
-    </w:pPr>
-    <w:rPr>
-      <w:rFonts w:ascii="Arial" w:hAnsi="Arial"/>
-      <w:b/>
-      <w:sz w:val="36"/>
-    </w:rPr>
-  </w:style>
-  <w:style w:type="paragraph" w:styleId="Subttulo">
-    <w:name w:val="Subtitle"/>
-    <w:basedOn w:val="Normal"/>
-    <w:qFormat/>
-    <w:pPr>
-      <w:spacing w:after="60"/>
-      <w:jc w:val="center"/>
-    </w:pPr>
-    <w:rPr>
-      <w:rFonts w:ascii="Arial" w:hAnsi="Arial"/>
-      <w:i/>
-      <w:sz w:val="36"/>
-      <w:lang w:val="en-AU"/>
-    </w:rPr>
-  </w:style>
-  <w:style w:type="paragraph" w:styleId="Recuonormal">
-    <w:name w:val="Normal Indent"/>
-    <w:basedOn w:val="Normal"/>
-    <w:pPr>
-      <w:ind w:left="900" w:hanging="900"/>
-    </w:pPr>
-  </w:style>
-  <w:style w:type="paragraph" w:styleId="Sumrio1">
-    <w:name w:val="toc 1"/>
-    <w:basedOn w:val="Normal"/>
-    <w:next w:val="Normal"/>
-    <w:semiHidden/>
-    <w:pPr>
-      <w:tabs>
-        <w:tab w:val="right" w:pos="9360"/>
-      </w:tabs>
-      <w:spacing w:before="240" w:after="60"/>
-      <w:ind w:right="720"/>
-    </w:pPr>
-  </w:style>
-  <w:style w:type="paragraph" w:styleId="Sumrio2">
-    <w:name w:val="toc 2"/>
-    <w:basedOn w:val="Normal"/>
-    <w:next w:val="Normal"/>
-    <w:semiHidden/>
-    <w:pPr>
-      <w:tabs>
-        <w:tab w:val="right" w:pos="9360"/>
-      </w:tabs>
-      <w:ind w:left="432" w:right="720"/>
-    </w:pPr>
-  </w:style>
-  <w:style w:type="paragraph" w:styleId="Sumrio3">
-    <w:name w:val="toc 3"/>
-    <w:basedOn w:val="Normal"/>
-    <w:next w:val="Normal"/>
-    <w:semiHidden/>
-    <w:pPr>
-      <w:tabs>
-        <w:tab w:val="left" w:pos="1440"/>
-        <w:tab w:val="right" w:pos="9360"/>
-      </w:tabs>
-      <w:ind w:left="864"/>
-    </w:pPr>
-  </w:style>
-  <w:style w:type="paragraph" w:styleId="Cabealho">
-    <w:name w:val="header"/>
-    <w:basedOn w:val="Normal"/>
-    <w:pPr>
-      <w:tabs>
-        <w:tab w:val="center" w:pos="4320"/>
-        <w:tab w:val="right" w:pos="8640"/>
-      </w:tabs>
-    </w:pPr>
-  </w:style>
-  <w:style w:type="paragraph" w:styleId="Rodap">
-    <w:name w:val="footer"/>
-    <w:basedOn w:val="Normal"/>
-    <w:pPr>
-      <w:tabs>
-        <w:tab w:val="center" w:pos="4320"/>
-        <w:tab w:val="right" w:pos="8640"/>
-      </w:tabs>
-    </w:pPr>
-  </w:style>
-  <w:style w:type="character" w:styleId="Nmerodepgina">
-    <w:name w:val="page number"/>
-    <w:basedOn w:val="Fontepargpadro"/>
-  </w:style>
-  <w:style w:type="table" w:styleId="Tabelacomgrade">
-    <w:name w:val="Table Grid"/>
-    <w:basedOn w:val="Tabelanormal"/>
-    <w:rsid w:val="00103929"/>
-    <w:pPr>
-      <w:widowControl w:val="0"/>
-      <w:spacing w:line="240" w:lineRule="atLeast"/>
-    </w:pPr>
-    <w:tblPr>
-      <w:tblBorders>
-        <w:top w:val="single" w:sz="4" w:space="0" w:color="auto"/>
-        <w:left w:val="single" w:sz="4" w:space="0" w:color="auto"/>
-        <w:bottom w:val="single" w:sz="4" w:space="0" w:color="auto"/>
-        <w:right w:val="single" w:sz="4" w:space="0" w:color="auto"/>
-        <w:insideH w:val="single" w:sz="4" w:space="0" w:color="auto"/>
-        <w:insideV w:val="single" w:sz="4" w:space="0" w:color="auto"/>
-      </w:tblBorders>
-    </w:tblPr>
-  </w:style>
-  <w:style w:type="paragraph" w:customStyle="1" w:styleId="Paragraph1">
-    <w:name w:val="Paragraph1"/>
-    <w:basedOn w:val="Normal"/>
-    <w:pPr>
-      <w:spacing w:before="80" w:line="240" w:lineRule="auto"/>
-      <w:jc w:val="both"/>
-    </w:pPr>
-  </w:style>
-  <w:style w:type="paragraph" w:customStyle="1" w:styleId="Tabletext">
-    <w:name w:val="Tabletext"/>
-    <w:basedOn w:val="Normal"/>
-    <w:pPr>
-      <w:keepLines/>
-      <w:spacing w:after="120"/>
-    </w:pPr>
-  </w:style>
-  <w:style w:type="paragraph" w:styleId="Corpodetexto">
-    <w:name w:val="Body Text"/>
-    <w:basedOn w:val="Normal"/>
-    <w:link w:val="CorpodetextoChar"/>
-    <w:pPr>
-      <w:keepLines/>
-      <w:spacing w:after="120"/>
-      <w:ind w:left="720"/>
-    </w:pPr>
-  </w:style>
-  <w:style w:type="paragraph" w:customStyle="1" w:styleId="Paragraph3">
-    <w:name w:val="Paragraph3"/>
-    <w:basedOn w:val="Normal"/>
-    <w:pPr>
-      <w:spacing w:before="80" w:line="240" w:lineRule="auto"/>
-      <w:ind w:left="1530"/>
-      <w:jc w:val="both"/>
-    </w:pPr>
-  </w:style>
-  <w:style w:type="paragraph" w:styleId="NormalWeb">
-    <w:name w:val="Normal (Web)"/>
-    <w:basedOn w:val="Normal"/>
-    <w:rsid w:val="0076343A"/>
-    <w:pPr>
-      <w:widowControl/>
-      <w:spacing w:before="100" w:beforeAutospacing="1" w:after="100" w:afterAutospacing="1" w:line="240" w:lineRule="auto"/>
-    </w:pPr>
-    <w:rPr>
-      <w:rFonts w:ascii="Arial" w:hAnsi="Arial" w:cs="Arial"/>
-    </w:rPr>
-  </w:style>
-  <w:style w:type="character" w:styleId="Refdenotaderodap">
-    <w:name w:val="footnote reference"/>
-    <w:basedOn w:val="Fontepargpadro"/>
-    <w:semiHidden/>
-    <w:rPr>
-      <w:sz w:val="20"/>
-      <w:vertAlign w:val="superscript"/>
-    </w:rPr>
-  </w:style>
-  <w:style w:type="paragraph" w:styleId="Textodenotaderodap">
-    <w:name w:val="footnote text"/>
-    <w:basedOn w:val="Normal"/>
-    <w:semiHidden/>
-    <w:pPr>
-      <w:keepNext/>
-      <w:keepLines/>
-      <w:pBdr>
-        <w:bottom w:val="single" w:sz="6" w:space="0" w:color="000000"/>
-      </w:pBdr>
-      <w:spacing w:before="40" w:after="40"/>
-      <w:ind w:left="360" w:hanging="360"/>
-    </w:pPr>
-    <w:rPr>
-      <w:rFonts w:ascii="Helvetica" w:hAnsi="Helvetica"/>
-      <w:sz w:val="16"/>
-    </w:rPr>
-  </w:style>
-  <w:style w:type="paragraph" w:styleId="MapadoDocumento">
-    <w:name w:val="Document Map"/>
-    <w:basedOn w:val="Normal"/>
-    <w:semiHidden/>
-    <w:pPr>
-      <w:shd w:val="clear" w:color="auto" w:fill="000080"/>
-    </w:pPr>
-    <w:rPr>
-      <w:rFonts w:ascii="Tahoma" w:hAnsi="Tahoma"/>
-    </w:rPr>
-  </w:style>
-  <w:style w:type="paragraph" w:customStyle="1" w:styleId="Paragraph4">
-    <w:name w:val="Paragraph4"/>
-    <w:basedOn w:val="Normal"/>
-    <w:pPr>
-      <w:spacing w:before="80" w:line="240" w:lineRule="auto"/>
-      <w:ind w:left="2250"/>
-      <w:jc w:val="both"/>
-    </w:pPr>
-  </w:style>
-  <w:style w:type="paragraph" w:styleId="Sumrio4">
-    <w:name w:val="toc 4"/>
-    <w:basedOn w:val="Normal"/>
-    <w:next w:val="Normal"/>
-    <w:semiHidden/>
-    <w:pPr>
-      <w:ind w:left="600"/>
-    </w:pPr>
-  </w:style>
-  <w:style w:type="paragraph" w:styleId="Sumrio5">
-    <w:name w:val="toc 5"/>
-    <w:basedOn w:val="Normal"/>
-    <w:next w:val="Normal"/>
-    <w:semiHidden/>
-    <w:pPr>
-      <w:ind w:left="800"/>
-    </w:pPr>
-  </w:style>
-  <w:style w:type="paragraph" w:styleId="Sumrio6">
-    <w:name w:val="toc 6"/>
-    <w:basedOn w:val="Normal"/>
-    <w:next w:val="Normal"/>
-    <w:semiHidden/>
-    <w:pPr>
-      <w:ind w:left="1000"/>
-    </w:pPr>
-  </w:style>
-  <w:style w:type="paragraph" w:styleId="Sumrio7">
-    <w:name w:val="toc 7"/>
-    <w:basedOn w:val="Normal"/>
-    <w:next w:val="Normal"/>
-    <w:semiHidden/>
-    <w:pPr>
-      <w:ind w:left="1200"/>
-    </w:pPr>
-  </w:style>
-  <w:style w:type="paragraph" w:styleId="Sumrio8">
-    <w:name w:val="toc 8"/>
-    <w:basedOn w:val="Normal"/>
-    <w:next w:val="Normal"/>
-    <w:semiHidden/>
-    <w:pPr>
-      <w:ind w:left="1400"/>
-    </w:pPr>
-  </w:style>
-  <w:style w:type="paragraph" w:styleId="Sumrio9">
-    <w:name w:val="toc 9"/>
-    <w:basedOn w:val="Normal"/>
-    <w:next w:val="Normal"/>
-    <w:semiHidden/>
-    <w:pPr>
-      <w:ind w:left="1600"/>
-    </w:pPr>
-  </w:style>
-  <w:style w:type="paragraph" w:customStyle="1" w:styleId="MainTitle">
-    <w:name w:val="Main Title"/>
-    <w:basedOn w:val="Normal"/>
-    <w:pPr>
-      <w:spacing w:before="480" w:after="60" w:line="240" w:lineRule="auto"/>
-      <w:jc w:val="center"/>
-    </w:pPr>
-    <w:rPr>
-      <w:rFonts w:ascii="Arial" w:hAnsi="Arial"/>
-      <w:b/>
-      <w:kern w:val="28"/>
-      <w:sz w:val="32"/>
-    </w:rPr>
-  </w:style>
-  <w:style w:type="paragraph" w:styleId="Corpodetexto2">
-    <w:name w:val="Body Text 2"/>
-    <w:basedOn w:val="Normal"/>
-    <w:rPr>
-      <w:i/>
-      <w:color w:val="0000FF"/>
-    </w:rPr>
-  </w:style>
-  <w:style w:type="paragraph" w:styleId="Recuodecorpodetexto">
-    <w:name w:val="Body Text Indent"/>
-    <w:basedOn w:val="Normal"/>
-    <w:pPr>
-      <w:ind w:left="720"/>
-    </w:pPr>
-    <w:rPr>
-      <w:i/>
-      <w:color w:val="0000FF"/>
-      <w:u w:val="single"/>
-    </w:rPr>
-  </w:style>
-  <w:style w:type="paragraph" w:customStyle="1" w:styleId="Body">
-    <w:name w:val="Body"/>
-    <w:basedOn w:val="Normal"/>
-    <w:pPr>
-      <w:widowControl/>
-      <w:spacing w:before="120" w:line="240" w:lineRule="auto"/>
-      <w:jc w:val="both"/>
-    </w:pPr>
-    <w:rPr>
-      <w:rFonts w:ascii="Book Antiqua" w:hAnsi="Book Antiqua"/>
-    </w:rPr>
-  </w:style>
-  <w:style w:type="paragraph" w:customStyle="1" w:styleId="Bullet">
-    <w:name w:val="Bullet"/>
-    <w:basedOn w:val="Normal"/>
-    <w:pPr>
-      <w:widowControl/>
-      <w:tabs>
-        <w:tab w:val="num" w:pos="360"/>
-        <w:tab w:val="left" w:pos="720"/>
-      </w:tabs>
-      <w:spacing w:before="120" w:line="240" w:lineRule="auto"/>
-      <w:ind w:left="720" w:right="360"/>
-      <w:jc w:val="both"/>
-    </w:pPr>
-    <w:rPr>
-      <w:rFonts w:ascii="Book Antiqua" w:hAnsi="Book Antiqua"/>
-    </w:rPr>
-  </w:style>
-  <w:style w:type="paragraph" w:customStyle="1" w:styleId="InfoBlue">
-    <w:name w:val="InfoBlue"/>
-    <w:basedOn w:val="Normal"/>
-    <w:next w:val="Corpodetexto"/>
-    <w:link w:val="InfoBlueChar"/>
-    <w:autoRedefine/>
-    <w:pPr>
-      <w:widowControl/>
-      <w:tabs>
-        <w:tab w:val="left" w:pos="540"/>
-        <w:tab w:val="left" w:pos="1260"/>
-      </w:tabs>
-      <w:spacing w:after="120"/>
-    </w:pPr>
-    <w:rPr>
-      <w:rFonts w:ascii="Times" w:hAnsi="Times"/>
-      <w:i/>
-      <w:color w:val="0000FF"/>
-    </w:rPr>
-  </w:style>
-  <w:style w:type="character" w:styleId="Hyperlink">
-    <w:name w:val="Hyperlink"/>
-    <w:basedOn w:val="Fontepargpadro"/>
-    <w:rPr>
-      <w:color w:val="0000FF"/>
-      <w:u w:val="single"/>
-    </w:rPr>
-  </w:style>
-  <w:style w:type="paragraph" w:customStyle="1" w:styleId="infoblue0">
-    <w:name w:val="infoblue"/>
-    <w:basedOn w:val="Normal"/>
-    <w:pPr>
-      <w:widowControl/>
-      <w:spacing w:before="100" w:beforeAutospacing="1" w:after="100" w:afterAutospacing="1" w:line="240" w:lineRule="auto"/>
-    </w:pPr>
-    <w:rPr>
-      <w:sz w:val="24"/>
-      <w:szCs w:val="24"/>
-    </w:rPr>
-  </w:style>
-  <w:style w:type="paragraph" w:styleId="Corpodetexto3">
-    <w:name w:val="Body Text 3"/>
-    <w:basedOn w:val="Normal"/>
-    <w:rPr>
-      <w:i/>
-      <w:iCs/>
-      <w:color w:val="0000FF"/>
-      <w:sz w:val="18"/>
-    </w:rPr>
-  </w:style>
-  <w:style w:type="character" w:customStyle="1" w:styleId="InfoBlueChar">
-    <w:name w:val="InfoBlue Char"/>
-    <w:basedOn w:val="Fontepargpadro"/>
-    <w:link w:val="InfoBlue"/>
-    <w:rsid w:val="00C91672"/>
-    <w:rPr>
-      <w:rFonts w:ascii="Times" w:hAnsi="Times"/>
-      <w:i/>
-      <w:color w:val="0000FF"/>
-      <w:lang w:val="en-US" w:eastAsia="en-US" w:bidi="ar-SA"/>
-    </w:rPr>
-  </w:style>
-  <w:style w:type="paragraph" w:customStyle="1" w:styleId="TabelaNORM2ParaRede">
-    <w:name w:val="Tabela NORM 2 ParaRede"/>
-    <w:basedOn w:val="Normal"/>
-    <w:rsid w:val="003D2717"/>
-    <w:pPr>
-      <w:keepLines/>
-      <w:widowControl/>
-      <w:tabs>
-        <w:tab w:val="left" w:pos="1260"/>
-      </w:tabs>
-      <w:spacing w:before="60" w:after="60" w:line="300" w:lineRule="exact"/>
-      <w:ind w:left="113" w:right="113"/>
-    </w:pPr>
-    <w:rPr>
-      <w:rFonts w:ascii="Verdana" w:hAnsi="Verdana"/>
-      <w:bCs/>
-      <w:color w:val="000000"/>
-      <w:sz w:val="16"/>
-      <w:szCs w:val="16"/>
-      <w:lang w:val="pt-PT" w:eastAsia="pt-PT"/>
-    </w:rPr>
-  </w:style>
-  <w:style w:type="paragraph" w:customStyle="1" w:styleId="bullet1pararede">
-    <w:name w:val="bullet1pararede"/>
-    <w:basedOn w:val="Normal"/>
-    <w:rsid w:val="0076343A"/>
-    <w:pPr>
-      <w:widowControl/>
-      <w:spacing w:before="100" w:beforeAutospacing="1" w:after="100" w:afterAutospacing="1" w:line="240" w:lineRule="auto"/>
-    </w:pPr>
-    <w:rPr>
-      <w:rFonts w:ascii="Arial" w:hAnsi="Arial" w:cs="Arial"/>
-    </w:rPr>
-  </w:style>
-  <w:style w:type="paragraph" w:styleId="Textodebalo">
-    <w:name w:val="Balloon Text"/>
-    <w:basedOn w:val="Normal"/>
-    <w:link w:val="TextodebaloChar"/>
-    <w:uiPriority w:val="99"/>
-    <w:semiHidden/>
-    <w:unhideWhenUsed/>
-    <w:rsid w:val="0025279C"/>
-    <w:pPr>
-      <w:spacing w:line="240" w:lineRule="auto"/>
-    </w:pPr>
-    <w:rPr>
-      <w:rFonts w:ascii="Tahoma" w:hAnsi="Tahoma" w:cs="Tahoma"/>
-      <w:sz w:val="16"/>
-      <w:szCs w:val="16"/>
-    </w:rPr>
-  </w:style>
-  <w:style w:type="character" w:customStyle="1" w:styleId="TextodebaloChar">
-    <w:name w:val="Texto de balão Char"/>
-    <w:basedOn w:val="Fontepargpadro"/>
-    <w:link w:val="Textodebalo"/>
-    <w:uiPriority w:val="99"/>
-    <w:semiHidden/>
-    <w:rsid w:val="0025279C"/>
-    <w:rPr>
-      <w:rFonts w:ascii="Tahoma" w:hAnsi="Tahoma" w:cs="Tahoma"/>
-      <w:sz w:val="16"/>
-      <w:szCs w:val="16"/>
-    </w:rPr>
-  </w:style>
-  <w:style w:type="character" w:customStyle="1" w:styleId="Ttulo1Char">
-    <w:name w:val="Título 1 Char"/>
-    <w:basedOn w:val="Fontepargpadro"/>
-    <w:link w:val="Ttulo1"/>
-    <w:rsid w:val="0025279C"/>
-    <w:rPr>
-      <w:rFonts w:ascii="Arial" w:hAnsi="Arial"/>
-      <w:b/>
-      <w:sz w:val="24"/>
-    </w:rPr>
-  </w:style>
-  <w:style w:type="character" w:customStyle="1" w:styleId="Ttulo2Char">
-    <w:name w:val="Título 2 Char"/>
-    <w:basedOn w:val="Fontepargpadro"/>
-    <w:link w:val="Ttulo2"/>
-    <w:rsid w:val="0025279C"/>
-    <w:rPr>
-      <w:rFonts w:ascii="Arial" w:hAnsi="Arial"/>
-      <w:b/>
-    </w:rPr>
-  </w:style>
-  <w:style w:type="character" w:customStyle="1" w:styleId="Ttulo3Char">
-    <w:name w:val="Título 3 Char"/>
-    <w:basedOn w:val="Fontepargpadro"/>
-    <w:link w:val="Ttulo3"/>
-    <w:rsid w:val="0025279C"/>
-    <w:rPr>
-      <w:rFonts w:ascii="Arial" w:hAnsi="Arial"/>
-      <w:i/>
-    </w:rPr>
-  </w:style>
-  <w:style w:type="character" w:customStyle="1" w:styleId="Ttulo4Char">
-    <w:name w:val="Título 4 Char"/>
-    <w:basedOn w:val="Fontepargpadro"/>
-    <w:link w:val="Ttulo4"/>
-    <w:rsid w:val="0025279C"/>
-    <w:rPr>
-      <w:rFonts w:ascii="Arial" w:hAnsi="Arial"/>
-    </w:rPr>
-  </w:style>
-  <w:style w:type="character" w:customStyle="1" w:styleId="TtuloChar">
-    <w:name w:val="Título Char"/>
-    <w:basedOn w:val="Fontepargpadro"/>
-    <w:link w:val="Ttulo"/>
-    <w:rsid w:val="0025279C"/>
-    <w:rPr>
-      <w:rFonts w:ascii="Arial" w:hAnsi="Arial"/>
-      <w:b/>
-      <w:sz w:val="36"/>
-    </w:rPr>
-  </w:style>
-  <w:style w:type="character" w:customStyle="1" w:styleId="CorpodetextoChar">
-    <w:name w:val="Corpo de texto Char"/>
-    <w:basedOn w:val="Fontepargpadro"/>
-    <w:link w:val="Corpodetexto"/>
-    <w:rsid w:val="0025279C"/>
-  </w:style>
-  <w:style w:type="paragraph" w:styleId="PargrafodaLista">
-    <w:name w:val="List Paragraph"/>
-    <w:basedOn w:val="Normal"/>
-    <w:uiPriority w:val="34"/>
-    <w:qFormat/>
-    <w:rsid w:val="0025279C"/>
-    <w:pPr>
-      <w:ind w:left="720"/>
-      <w:contextualSpacing/>
-    </w:pPr>
-  </w:style>
-</w:styles>
-</file>
-
-<file path=word/stylesWithEffects.xml><?xml version="1.0" encoding="utf-8"?>
-<w:styles xmlns:wpc="http://schemas.microsoft.com/office/word/2010/wordprocessingCanvas" xmlns:mc="http://schemas.openxmlformats.org/markup-compatibility/2006" xmlns:o="urn:schemas-microsoft-com:office:office" xmlns:r="http://schemas.openxmlformats.org/officeDocument/2006/relationships" xmlns:m="http://schemas.openxmlformats.org/officeDocument/2006/math" xmlns:v="urn:schemas-microsoft-com:vml" xmlns:wp14="http://schemas.microsoft.com/office/word/2010/wordprocessingDrawing" xmlns:wp="http://schemas.openxmlformats.org/drawingml/2006/wordprocessingDrawing" xmlns:w10="urn:schemas-microsoft-com:office:word" xmlns:w="http://schemas.openxmlformats.org/wordprocessingml/2006/main" xmlns:w14="http://schemas.microsoft.com/office/word/2010/wordml" xmlns:wpg="http://schemas.microsoft.com/office/word/2010/wordprocessingGroup" xmlns:wpi="http://schemas.microsoft.com/office/word/2010/wordprocessingInk" xmlns:wne="http://schemas.microsoft.com/office/word/2006/wordml" xmlns:wps="http://schemas.microsoft.com/office/word/2010/wordprocessingShape" mc:Ignorable="w14 wp14">
-  <w:docDefaults>
-    <w:rPrDefault>
-      <w:rPr>
-        <w:rFonts w:ascii="Times New Roman" w:eastAsia="Times New Roman" w:hAnsi="Times New Roman" w:cs="Times New Roman"/>
-        <w:lang w:val="en-US" w:eastAsia="en-US" w:bidi="ar-SA"/>
-      </w:rPr>
-    </w:rPrDefault>
-    <w:pPrDefault/>
-  </w:docDefaults>
-  <w:latentStyles w:defLockedState="0" w:defUIPriority="99" w:defSemiHidden="1" w:defUnhideWhenUsed="1" w:defQFormat="0" w:count="267">
-    <w:lsdException w:name="Normal" w:semiHidden="0" w:uiPriority="0" w:unhideWhenUsed="0" w:qFormat="1"/>
-    <w:lsdException w:name="heading 1" w:semiHidden="0" w:uiPriority="0" w:unhideWhenUsed="0" w:qFormat="1"/>
-    <w:lsdException w:name="heading 2" w:semiHidden="0" w:uiPriority="0" w:unhideWhenUsed="0" w:qFormat="1"/>
-    <w:lsdException w:name="heading 3" w:semiHidden="0" w:uiPriority="0" w:unhideWhenUsed="0" w:qFormat="1"/>
-    <w:lsdException w:name="heading 4" w:semiHidden="0" w:uiPriority="0" w:unhideWhenUsed="0" w:qFormat="1"/>
-    <w:lsdException w:name="heading 5" w:semiHidden="0" w:uiPriority="0" w:unhideWhenUsed="0" w:qFormat="1"/>
-    <w:lsdException w:name="heading 6" w:semiHidden="0" w:uiPriority="0" w:unhideWhenUsed="0" w:qFormat="1"/>
-    <w:lsdException w:name="heading 7" w:semiHidden="0" w:uiPriority="0" w:unhideWhenUsed="0" w:qFormat="1"/>
-    <w:lsdException w:name="heading 8" w:semiHidden="0" w:uiPriority="0" w:unhideWhenUsed="0" w:qFormat="1"/>
-    <w:lsdException w:name="heading 9" w:semiHidden="0" w:uiPriority="0" w:unhideWhenUsed="0" w:qFormat="1"/>
-    <w:lsdException w:name="toc 1" w:uiPriority="39"/>
-    <w:lsdException w:name="toc 2" w:uiPriority="39"/>
-    <w:lsdException w:name="toc 3" w:uiPriority="39"/>
-    <w:lsdException w:name="toc 4" w:uiPriority="39"/>
-    <w:lsdException w:name="toc 5" w:uiPriority="39"/>
-    <w:lsdException w:name="toc 6" w:uiPriority="39"/>
-    <w:lsdException w:name="toc 7" w:uiPriority="39"/>
-    <w:lsdException w:name="toc 8" w:uiPriority="39"/>
-    <w:lsdException w:name="toc 9" w:uiPriority="39"/>
-    <w:lsdException w:name="caption" w:uiPriority="35" w:qFormat="1"/>
-    <w:lsdException w:name="Title" w:semiHidden="0" w:uiPriority="0" w:unhideWhenUsed="0" w:qFormat="1"/>
-    <w:lsdException w:name="Default Paragraph Font" w:uiPriority="1"/>
-    <w:lsdException w:name="Body Text" w:uiPriority="0"/>
-    <w:lsdException w:name="Subtitle" w:semiHidden="0" w:uiPriority="11" w:unhideWhenUsed="0" w:qFormat="1"/>
-    <w:lsdException w:name="Strong" w:semiHidden="0" w:uiPriority="22" w:unhideWhenUsed="0" w:qFormat="1"/>
-    <w:lsdException w:name="Emphasis" w:semiHidden="0" w:uiPriority="20" w:unhideWhenUsed="0" w:qFormat="1"/>
-    <w:lsdException w:name="Table Grid" w:semiHidden="0" w:uiPriority="59" w:unhideWhenUsed="0"/>
-    <w:lsdException w:name="Placeholder Text" w:unhideWhenUsed="0"/>
-    <w:lsdException w:name="No Spacing" w:semiHidden="0" w:uiPriority="1" w:unhideWhenUsed="0" w:qFormat="1"/>
-    <w:lsdException w:name="Light Shading" w:semiHidden="0" w:uiPriority="60" w:unhideWhenUsed="0"/>
-    <w:lsdException w:name="Light List" w:semiHidden="0" w:uiPriority="61" w:unhideWhenUsed="0"/>
-    <w:lsdException w:name="Light Grid" w:semiHidden="0" w:uiPriority="62" w:unhideWhenUsed="0"/>
-    <w:lsdException w:name="Medium Shading 1" w:semiHidden="0" w:uiPriority="63" w:unhideWhenUsed="0"/>
-    <w:lsdException w:name="Medium Shading 2" w:semiHidden="0" w:uiPriority="64" w:unhideWhenUsed="0"/>
-    <w:lsdException w:name="Medium List 1" w:semiHidden="0" w:uiPriority="65" w:unhideWhenUsed="0"/>
-    <w:lsdException w:name="Medium List 2" w:semiHidden="0" w:uiPriority="66" w:unhideWhenUsed="0"/>
-    <w:lsdException w:name="Medium Grid 1" w:semiHidden="0" w:uiPriority="67" w:unhideWhenUsed="0"/>
-    <w:lsdException w:name="Medium Grid 2" w:semiHidden="0" w:uiPriority="68" w:unhideWhenUsed="0"/>
-    <w:lsdException w:name="Medium Grid 3" w:semiHidden="0" w:uiPriority="69" w:unhideWhenUsed="0"/>
-    <w:lsdException w:name="Dark List" w:semiHidden="0" w:uiPriority="70" w:unhideWhenUsed="0"/>
-    <w:lsdException w:name="Colorful Shading" w:semiHidden="0" w:uiPriority="71" w:unhideWhenUsed="0"/>
-    <w:lsdException w:name="Colorful List" w:semiHidden="0" w:uiPriority="72" w:unhideWhenUsed="0"/>
-    <w:lsdException w:name="Colorful Grid" w:semiHidden="0" w:uiPriority="73" w:unhideWhenUsed="0"/>
-    <w:lsdException w:name="Light Shading Accent 1" w:semiHidden="0" w:uiPriority="60" w:unhideWhenUsed="0"/>
-    <w:lsdException w:name="Light List Accent 1" w:semiHidden="0" w:uiPriority="61" w:unhideWhenUsed="0"/>
-    <w:lsdException w:name="Light Grid Accent 1" w:semiHidden="0" w:uiPriority="62" w:unhideWhenUsed="0"/>
-    <w:lsdException w:name="Medium Shading 1 Accent 1" w:semiHidden="0" w:uiPriority="63" w:unhideWhenUsed="0"/>
-    <w:lsdException w:name="Medium Shading 2 Accent 1" w:semiHidden="0" w:uiPriority="64" w:unhideWhenUsed="0"/>
-    <w:lsdException w:name="Medium List 1 Accent 1" w:semiHidden="0" w:uiPriority="65" w:unhideWhenUsed="0"/>
-    <w:lsdException w:name="Revision" w:unhideWhenUsed="0"/>
-    <w:lsdException w:name="List Paragraph" w:semiHidden="0" w:uiPriority="34" w:unhideWhenUsed="0" w:qFormat="1"/>
-    <w:lsdException w:name="Quote" w:semiHidden="0" w:uiPriority="29" w:unhideWhenUsed="0" w:qFormat="1"/>
-    <w:lsdException w:name="Intense Quote" w:semiHidden="0" w:uiPriority="30" w:unhideWhenUsed="0" w:qFormat="1"/>
-    <w:lsdException w:name="Medium List 2 Accent 1" w:semiHidden="0" w:uiPriority="66" w:unhideWhenUsed="0"/>
-    <w:lsdException w:name="Medium Grid 1 Accent 1" w:semiHidden="0" w:uiPriority="67" w:unhideWhenUsed="0"/>
-    <w:lsdException w:name="Medium Grid 2 Accent 1" w:semiHidden="0" w:uiPriority="68" w:unhideWhenUsed="0"/>
-    <w:lsdException w:name="Medium Grid 3 Accent 1" w:semiHidden="0" w:uiPriority="69" w:unhideWhenUsed="0"/>
-    <w:lsdException w:name="Dark List Accent 1" w:semiHidden="0" w:uiPriority="70" w:unhideWhenUsed="0"/>
-    <w:lsdException w:name="Colorful Shading Accent 1" w:semiHidden="0" w:uiPriority="71" w:unhideWhenUsed="0"/>
-    <w:lsdException w:name="Colorful List Accent 1" w:semiHidden="0" w:uiPriority="72" w:unhideWhenUsed="0"/>
-    <w:lsdException w:name="Colorful Grid Accent 1" w:semiHidden="0" w:uiPriority="73" w:unhideWhenUsed="0"/>
-    <w:lsdException w:name="Light Shading Accent 2" w:semiHidden="0" w:uiPriority="60" w:unhideWhenUsed="0"/>
-    <w:lsdException w:name="Light List Accent 2" w:semiHidden="0" w:uiPriority="61" w:unhideWhenUsed="0"/>
-    <w:lsdException w:name="Light Grid Accent 2" w:semiHidden="0" w:uiPriority="62" w:unhideWhenUsed="0"/>
-    <w:lsdException w:name="Medium Shading 1 Accent 2" w:semiHidden="0" w:uiPriority="63" w:unhideWhenUsed="0"/>
-    <w:lsdException w:name="Medium Shading 2 Accent 2" w:semiHidden="0" w:uiPriority="64" w:unhideWhenUsed="0"/>
-    <w:lsdException w:name="Medium List 1 Accent 2" w:semiHidden="0" w:uiPriority="65" w:unhideWhenUsed="0"/>
-    <w:lsdException w:name="Medium List 2 Accent 2" w:semiHidden="0" w:uiPriority="66" w:unhideWhenUsed="0"/>
-    <w:lsdException w:name="Medium Grid 1 Accent 2" w:semiHidden="0" w:uiPriority="67" w:unhideWhenUsed="0"/>
-    <w:lsdException w:name="Medium Grid 2 Accent 2" w:semiHidden="0" w:uiPriority="68" w:unhideWhenUsed="0"/>
-    <w:lsdException w:name="Medium Grid 3 Accent 2" w:semiHidden="0" w:uiPriority="69" w:unhideWhenUsed="0"/>
-    <w:lsdException w:name="Dark List Accent 2" w:semiHidden="0" w:uiPriority="70" w:unhideWhenUsed="0"/>
-    <w:lsdException w:name="Colorful Shading Accent 2" w:semiHidden="0" w:uiPriority="71" w:unhideWhenUsed="0"/>
-    <w:lsdException w:name="Colorful List Accent 2" w:semiHidden="0" w:uiPriority="72" w:unhideWhenUsed="0"/>
-    <w:lsdException w:name="Colorful Grid Accent 2" w:semiHidden="0" w:uiPriority="73" w:unhideWhenUsed="0"/>
-    <w:lsdException w:name="Light Shading Accent 3" w:semiHidden="0" w:uiPriority="60" w:unhideWhenUsed="0"/>
-    <w:lsdException w:name="Light List Accent 3" w:semiHidden="0" w:uiPriority="61" w:unhideWhenUsed="0"/>
-    <w:lsdException w:name="Light Grid Accent 3" w:semiHidden="0" w:uiPriority="62" w:unhideWhenUsed="0"/>
-    <w:lsdException w:name="Medium Shading 1 Accent 3" w:semiHidden="0" w:uiPriority="63" w:unhideWhenUsed="0"/>
-    <w:lsdException w:name="Medium Shading 2 Accent 3" w:semiHidden="0" w:uiPriority="64" w:unhideWhenUsed="0"/>
-    <w:lsdException w:name="Medium List 1 Accent 3" w:semiHidden="0" w:uiPriority="65" w:unhideWhenUsed="0"/>
-    <w:lsdException w:name="Medium List 2 Accent 3" w:semiHidden="0" w:uiPriority="66" w:unhideWhenUsed="0"/>
-    <w:lsdException w:name="Medium Grid 1 Accent 3" w:semiHidden="0" w:uiPriority="67" w:unhideWhenUsed="0"/>
-    <w:lsdException w:name="Medium Grid 2 Accent 3" w:semiHidden="0" w:uiPriority="68" w:unhideWhenUsed="0"/>
-    <w:lsdException w:name="Medium Grid 3 Accent 3" w:semiHidden="0" w:uiPriority="69" w:unhideWhenUsed="0"/>
-    <w:lsdException w:name="Dark List Accent 3" w:semiHidden="0" w:uiPriority="70" w:unhideWhenUsed="0"/>
-    <w:lsdException w:name="Colorful Shading Accent 3" w:semiHidden="0" w:uiPriority="71" w:unhideWhenUsed="0"/>
-    <w:lsdException w:name="Colorful List Accent 3" w:semiHidden="0" w:uiPriority="72" w:unhideWhenUsed="0"/>
-    <w:lsdException w:name="Colorful Grid Accent 3" w:semiHidden="0" w:uiPriority="73" w:unhideWhenUsed="0"/>
-    <w:lsdException w:name="Light Shading Accent 4" w:semiHidden="0" w:uiPriority="60" w:unhideWhenUsed="0"/>
-    <w:lsdException w:name="Light List Accent 4" w:semiHidden="0" w:uiPriority="61" w:unhideWhenUsed="0"/>
-    <w:lsdException w:name="Light Grid Accent 4" w:semiHidden="0" w:uiPriority="62" w:unhideWhenUsed="0"/>
-    <w:lsdException w:name="Medium Shading 1 Accent 4" w:semiHidden="0" w:uiPriority="63" w:unhideWhenUsed="0"/>
-    <w:lsdException w:name="Medium Shading 2 Accent 4" w:semiHidden="0" w:uiPriority="64" w:unhideWhenUsed="0"/>
-    <w:lsdException w:name="Medium List 1 Accent 4" w:semiHidden="0" w:uiPriority="65" w:unhideWhenUsed="0"/>
-    <w:lsdException w:name="Medium List 2 Accent 4" w:semiHidden="0" w:uiPriority="66" w:unhideWhenUsed="0"/>
-    <w:lsdException w:name="Medium Grid 1 Accent 4" w:semiHidden="0" w:uiPriority="67" w:unhideWhenUsed="0"/>
-    <w:lsdException w:name="Medium Grid 2 Accent 4" w:semiHidden="0" w:uiPriority="68" w:unhideWhenUsed="0"/>
-    <w:lsdException w:name="Medium Grid 3 Accent 4" w:semiHidden="0" w:uiPriority="69" w:unhideWhenUsed="0"/>
-    <w:lsdException w:name="Dark List Accent 4" w:semiHidden="0" w:uiPriority="70" w:unhideWhenUsed="0"/>
-    <w:lsdException w:name="Colorful Shading Accent 4" w:semiHidden="0" w:uiPriority="71" w:unhideWhenUsed="0"/>
-    <w:lsdException w:name="Colorful List Accent 4" w:semiHidden="0" w:uiPriority="72" w:unhideWhenUsed="0"/>
-    <w:lsdException w:name="Colorful Grid Accent 4" w:semiHidden="0" w:uiPriority="73" w:unhideWhenUsed="0"/>
-    <w:lsdException w:name="Light Shading Accent 5" w:semiHidden="0" w:uiPriority="60" w:unhideWhenUsed="0"/>
-    <w:lsdException w:name="Light List Accent 5" w:semiHidden="0" w:uiPriority="61" w:unhideWhenUsed="0"/>
-    <w:lsdException w:name="Light Grid Accent 5" w:semiHidden="0" w:uiPriority="62" w:unhideWhenUsed="0"/>
-    <w:lsdException w:name="Medium Shading 1 Accent 5" w:semiHidden="0" w:uiPriority="63" w:unhideWhenUsed="0"/>
-    <w:lsdException w:name="Medium Shading 2 Accent 5" w:semiHidden="0" w:uiPriority="64" w:unhideWhenUsed="0"/>
-    <w:lsdException w:name="Medium List 1 Accent 5" w:semiHidden="0" w:uiPriority="65" w:unhideWhenUsed="0"/>
-    <w:lsdException w:name="Medium List 2 Accent 5" w:semiHidden="0" w:uiPriority="66" w:unhideWhenUsed="0"/>
-    <w:lsdException w:name="Medium Grid 1 Accent 5" w:semiHidden="0" w:uiPriority="67" w:unhideWhenUsed="0"/>
-    <w:lsdException w:name="Medium Grid 2 Accent 5" w:semiHidden="0" w:uiPriority="68" w:unhideWhenUsed="0"/>
-    <w:lsdException w:name="Medium Grid 3 Accent 5" w:semiHidden="0" w:uiPriority="69" w:unhideWhenUsed="0"/>
-    <w:lsdException w:name="Dark List Accent 5" w:semiHidden="0" w:uiPriority="70" w:unhideWhenUsed="0"/>
-    <w:lsdException w:name="Colorful Shading Accent 5" w:semiHidden="0" w:uiPriority="71" w:unhideWhenUsed="0"/>
-    <w:lsdException w:name="Colorful List Accent 5" w:semiHidden="0" w:uiPriority="72" w:unhideWhenUsed="0"/>
-    <w:lsdException w:name="Colorful Grid Accent 5" w:semiHidden="0" w:uiPriority="73" w:unhideWhenUsed="0"/>
-    <w:lsdException w:name="Light Shading Accent 6" w:semiHidden="0" w:uiPriority="60" w:unhideWhenUsed="0"/>
-    <w:lsdException w:name="Light List Accent 6" w:semiHidden="0" w:uiPriority="61" w:unhideWhenUsed="0"/>
-    <w:lsdException w:name="Light Grid Accent 6" w:semiHidden="0" w:uiPriority="62" w:unhideWhenUsed="0"/>
-    <w:lsdException w:name="Medium Shading 1 Accent 6" w:semiHidden="0" w:uiPriority="63" w:unhideWhenUsed="0"/>
-    <w:lsdException w:name="Medium Shading 2 Accent 6" w:semiHidden="0" w:uiPriority="64" w:unhideWhenUsed="0"/>
-    <w:lsdException w:name="Medium List 1 Accent 6" w:semiHidden="0" w:uiPriority="65" w:unhideWhenUsed="0"/>
-    <w:lsdException w:name="Medium List 2 Accent 6" w:semiHidden="0" w:uiPriority="66" w:unhideWhenUsed="0"/>
-    <w:lsdException w:name="Medium Grid 1 Accent 6" w:semiHidden="0" w:uiPriority="67" w:unhideWhenUsed="0"/>
-    <w:lsdException w:name="Medium Grid 2 Accent 6" w:semiHidden="0" w:uiPriority="68" w:unhideWhenUsed="0"/>
-    <w:lsdException w:name="Medium Grid 3 Accent 6" w:semiHidden="0" w:uiPriority="69" w:unhideWhenUsed="0"/>
-    <w:lsdException w:name="Dark List Accent 6" w:semiHidden="0" w:uiPriority="70" w:unhideWhenUsed="0"/>
-    <w:lsdException w:name="Colorful Shading Accent 6" w:semiHidden="0" w:uiPriority="71" w:unhideWhenUsed="0"/>
-    <w:lsdException w:name="Colorful List Accent 6" w:semiHidden="0" w:uiPriority="72" w:unhideWhenUsed="0"/>
-    <w:lsdException w:name="Colorful Grid Accent 6" w:semiHidden="0" w:uiPriority="73" w:unhideWhenUsed="0"/>
-    <w:lsdException w:name="Subtle Emphasis" w:semiHidden="0" w:uiPriority="19" w:unhideWhenUsed="0" w:qFormat="1"/>
-    <w:lsdException w:name="Intense Emphasis" w:semiHidden="0" w:uiPriority="21" w:unhideWhenUsed="0" w:qFormat="1"/>
-    <w:lsdException w:name="Subtle Reference" w:semiHidden="0" w:uiPriority="31" w:unhideWhenUsed="0" w:qFormat="1"/>
-    <w:lsdException w:name="Intense Reference" w:semiHidden="0" w:uiPriority="32" w:unhideWhenUsed="0" w:qFormat="1"/>
-    <w:lsdException w:name="Book Title" w:semiHidden="0" w:uiPriority="33" w:unhideWhenUsed="0" w:qFormat="1"/>
-    <w:lsdException w:name="Bibliography" w:uiPriority="37"/>
-    <w:lsdException w:name="TOC Heading" w:uiPriority="39" w:qFormat="1"/>
+  <w:latentStyles w:defLockedState="0" w:defUIPriority="99" w:defSemiHidden="0" w:defUnhideWhenUsed="0" w:defQFormat="0" w:count="375">
+    <w:lsdException w:name="Normal" w:uiPriority="0" w:qFormat="1"/>
+    <w:lsdException w:name="heading 1" w:uiPriority="0" w:qFormat="1"/>
+    <w:lsdException w:name="heading 2" w:uiPriority="0" w:qFormat="1"/>
+    <w:lsdException w:name="heading 3" w:uiPriority="0" w:qFormat="1"/>
+    <w:lsdException w:name="heading 4" w:uiPriority="0" w:qFormat="1"/>
+    <w:lsdException w:name="heading 5" w:uiPriority="0" w:qFormat="1"/>
+    <w:lsdException w:name="heading 6" w:uiPriority="0" w:qFormat="1"/>
+    <w:lsdException w:name="heading 7" w:uiPriority="0" w:qFormat="1"/>
+    <w:lsdException w:name="heading 8" w:uiPriority="0" w:qFormat="1"/>
+    <w:lsdException w:name="heading 9" w:uiPriority="0" w:qFormat="1"/>
+    <w:lsdException w:name="index 1" w:semiHidden="1" w:unhideWhenUsed="1"/>
+    <w:lsdException w:name="index 2" w:semiHidden="1" w:unhideWhenUsed="1"/>
+    <w:lsdException w:name="index 3" w:semiHidden="1" w:unhideWhenUsed="1"/>
+    <w:lsdException w:name="index 4" w:semiHidden="1" w:unhideWhenUsed="1"/>
+    <w:lsdException w:name="index 5" w:semiHidden="1" w:unhideWhenUsed="1"/>
+    <w:lsdException w:name="index 6" w:semiHidden="1" w:unhideWhenUsed="1"/>
+    <w:lsdException w:name="index 7" w:semiHidden="1" w:unhideWhenUsed="1"/>
+    <w:lsdException w:name="index 8" w:semiHidden="1" w:unhideWhenUsed="1"/>
+    <w:lsdException w:name="index 9" w:semiHidden="1" w:unhideWhenUsed="1"/>
+    <w:lsdException w:name="toc 1" w:semiHidden="1" w:uiPriority="39" w:unhideWhenUsed="1"/>
+    <w:lsdException w:name="toc 2" w:semiHidden="1" w:uiPriority="39" w:unhideWhenUsed="1"/>
+    <w:lsdException w:name="toc 3" w:semiHidden="1" w:uiPriority="39" w:unhideWhenUsed="1"/>
+    <w:lsdException w:name="toc 4" w:semiHidden="1" w:uiPriority="39" w:unhideWhenUsed="1"/>
+    <w:lsdException w:name="toc 5" w:semiHidden="1" w:uiPriority="39" w:unhideWhenUsed="1"/>
+    <w:lsdException w:name="toc 6" w:semiHidden="1" w:uiPriority="39" w:unhideWhenUsed="1"/>
+    <w:lsdException w:name="toc 7" w:semiHidden="1" w:uiPriority="39" w:unhideWhenUsed="1"/>
+    <w:lsdException w:name="toc 8" w:semiHidden="1" w:uiPriority="39" w:unhideWhenUsed="1"/>
+    <w:lsdException w:name="toc 9" w:semiHidden="1" w:uiPriority="39" w:unhideWhenUsed="1"/>
+    <w:lsdException w:name="Normal Indent" w:semiHidden="1" w:unhideWhenUsed="1"/>
+    <w:lsdException w:name="footnote text" w:semiHidden="1" w:unhideWhenUsed="1"/>
+    <w:lsdException w:name="annotation text" w:semiHidden="1" w:unhideWhenUsed="1"/>
+    <w:lsdException w:name="header" w:semiHidden="1" w:unhideWhenUsed="1"/>
+    <w:lsdException w:name="footer" w:semiHidden="1" w:unhideWhenUsed="1"/>
+    <w:lsdException w:name="index heading" w:semiHidden="1" w:unhideWhenUsed="1"/>
+    <w:lsdException w:name="caption" w:semiHidden="1" w:uiPriority="35" w:unhideWhenUsed="1" w:qFormat="1"/>
+    <w:lsdException w:name="table of figures" w:semiHidden="1" w:unhideWhenUsed="1"/>
+    <w:lsdException w:name="envelope address" w:semiHidden="1" w:unhideWhenUsed="1"/>
+    <w:lsdException w:name="envelope return" w:semiHidden="1" w:unhideWhenUsed="1"/>
+    <w:lsdException w:name="footnote reference" w:semiHidden="1" w:unhideWhenUsed="1"/>
+    <w:lsdException w:name="annotation reference" w:semiHidden="1" w:unhideWhenUsed="1"/>
+    <w:lsdException w:name="line number" w:semiHidden="1" w:unhideWhenUsed="1"/>
+    <w:lsdException w:name="page number" w:semiHidden="1" w:unhideWhenUsed="1"/>
+    <w:lsdException w:name="endnote reference" w:semiHidden="1" w:unhideWhenUsed="1"/>
+    <w:lsdException w:name="endnote text" w:semiHidden="1" w:unhideWhenUsed="1"/>
+    <w:lsdException w:name="table of authorities" w:semiHidden="1" w:unhideWhenUsed="1"/>
+    <w:lsdException w:name="macro" w:semiHidden="1" w:unhideWhenUsed="1"/>
+    <w:lsdException w:name="toa heading" w:semiHidden="1" w:unhideWhenUsed="1"/>
+    <w:lsdException w:name="List" w:semiHidden="1" w:unhideWhenUsed="1"/>
+    <w:lsdException w:name="List Bullet" w:semiHidden="1" w:unhideWhenUsed="1"/>
+    <w:lsdException w:name="List Number" w:semiHidden="1" w:unhideWhenUsed="1"/>
+    <w:lsdException w:name="List 2" w:semiHidden="1" w:unhideWhenUsed="1"/>
+    <w:lsdException w:name="List 3" w:semiHidden="1" w:unhideWhenUsed="1"/>
+    <w:lsdException w:name="List 4" w:semiHidden="1" w:unhideWhenUsed="1"/>
+    <w:lsdException w:name="List 5" w:semiHidden="1" w:unhideWhenUsed="1"/>
+    <w:lsdException w:name="List Bullet 2" w:semiHidden="1" w:unhideWhenUsed="1"/>
+    <w:lsdException w:name="List Bullet 3" w:semiHidden="1" w:unhideWhenUsed="1"/>
+    <w:lsdException w:name="List Bullet 4" w:semiHidden="1" w:unhideWhenUsed="1"/>
+    <w:lsdException w:name="List Bullet 5" w:semiHidden="1" w:unhideWhenUsed="1"/>
+    <w:lsdException w:name="List Number 2" w:semiHidden="1" w:unhideWhenUsed="1"/>
+    <w:lsdException w:name="List Number 3" w:semiHidden="1" w:unhideWhenUsed="1"/>
+    <w:lsdException w:name="List Number 4" w:semiHidden="1" w:unhideWhenUsed="1"/>
+    <w:lsdException w:name="List Number 5" w:semiHidden="1" w:unhideWhenUsed="1"/>
+    <w:lsdException w:name="Title" w:uiPriority="0" w:qFormat="1"/>
+    <w:lsdException w:name="Closing" w:semiHidden="1" w:unhideWhenUsed="1"/>
+    <w:lsdException w:name="Signature" w:semiHidden="1" w:unhideWhenUsed="1"/>
+    <w:lsdException w:name="Default Paragraph Font" w:semiHidden="1" w:uiPriority="1" w:unhideWhenUsed="1"/>
+    <w:lsdException w:name="Body Text" w:semiHidden="1" w:uiPriority="0" w:unhideWhenUsed="1"/>
+    <w:lsdException w:name="Body Text Indent" w:semiHidden="1" w:unhideWhenUsed="1"/>
+    <w:lsdException w:name="List Continue" w:semiHidden="1" w:unhideWhenUsed="1"/>
+    <w:lsdException w:name="List Continue 2" w:semiHidden="1" w:unhideWhenUsed="1"/>
+    <w:lsdException w:name="List Continue 3" w:semiHidden="1" w:unhideWhenUsed="1"/>
+    <w:lsdException w:name="List Continue 4" w:semiHidden="1" w:unhideWhenUsed="1"/>
+    <w:lsdException w:name="List Continue 5" w:semiHidden="1" w:unhideWhenUsed="1"/>
+    <w:lsdException w:name="Message Header" w:semiHidden="1" w:unhideWhenUsed="1"/>
+    <w:lsdException w:name="Subtitle" w:uiPriority="11" w:qFormat="1"/>
+    <w:lsdException w:name="Salutation" w:semiHidden="1" w:unhideWhenUsed="1"/>
+    <w:lsdException w:name="Date" w:semiHidden="1" w:unhideWhenUsed="1"/>
+    <w:lsdException w:name="Body Text First Indent" w:semiHidden="1" w:unhideWhenUsed="1"/>
+    <w:lsdException w:name="Body Text First Indent 2" w:semiHidden="1" w:unhideWhenUsed="1"/>
+    <w:lsdException w:name="Note Heading" w:semiHidden="1" w:unhideWhenUsed="1"/>
+    <w:lsdException w:name="Body Text 2" w:semiHidden="1" w:unhideWhenUsed="1"/>
+    <w:lsdException w:name="Body Text 3" w:semiHidden="1" w:unhideWhenUsed="1"/>
+    <w:lsdException w:name="Body Text Indent 2" w:semiHidden="1" w:unhideWhenUsed="1"/>
+    <w:lsdException w:name="Body Text Indent 3" w:semiHidden="1" w:unhideWhenUsed="1"/>
+    <w:lsdException w:name="Block Text" w:semiHidden="1" w:unhideWhenUsed="1"/>
+    <w:lsdException w:name="Hyperlink" w:semiHidden="1" w:unhideWhenUsed="1"/>
+    <w:lsdException w:name="FollowedHyperlink" w:semiHidden="1" w:unhideWhenUsed="1"/>
+    <w:lsdException w:name="Strong" w:uiPriority="22" w:qFormat="1"/>
+    <w:lsdException w:name="Emphasis" w:uiPriority="20" w:qFormat="1"/>
+    <w:lsdException w:name="Document Map" w:semiHidden="1" w:unhideWhenUsed="1"/>
+    <w:lsdException w:name="Plain Text" w:semiHidden="1" w:unhideWhenUsed="1"/>
+    <w:lsdException w:name="E-mail Signature" w:semiHidden="1" w:unhideWhenUsed="1"/>
+    <w:lsdException w:name="HTML Top of Form" w:semiHidden="1" w:unhideWhenUsed="1"/>
+    <w:lsdException w:name="HTML Bottom of Form" w:semiHidden="1" w:unhideWhenUsed="1"/>
+    <w:lsdException w:name="Normal (Web)" w:semiHidden="1" w:unhideWhenUsed="1"/>
+    <w:lsdException w:name="HTML Acronym" w:semiHidden="1" w:unhideWhenUsed="1"/>
+    <w:lsdException w:name="HTML Address" w:semiHidden="1" w:unhideWhenUsed="1"/>
+    <w:lsdException w:name="HTML Cite" w:semiHidden="1" w:unhideWhenUsed="1"/>
+    <w:lsdException w:name="HTML Code" w:semiHidden="1" w:unhideWhenUsed="1"/>
+    <w:lsdException w:name="HTML Definition" w:semiHidden="1" w:unhideWhenUsed="1"/>
+    <w:lsdException w:name="HTML Keyboard" w:semiHidden="1" w:unhideWhenUsed="1"/>
+    <w:lsdException w:name="HTML Preformatted" w:semiHidden="1" w:unhideWhenUsed="1"/>
+    <w:lsdException w:name="HTML Sample" w:semiHidden="1" w:unhideWhenUsed="1"/>
+    <w:lsdException w:name="HTML Typewriter" w:semiHidden="1" w:unhideWhenUsed="1"/>
+    <w:lsdException w:name="HTML Variable" w:semiHidden="1" w:unhideWhenUsed="1"/>
+    <w:lsdException w:name="Normal Table" w:semiHidden="1" w:unhideWhenUsed="1"/>
+    <w:lsdException w:name="annotation subject" w:semiHidden="1" w:unhideWhenUsed="1"/>
+    <w:lsdException w:name="No List" w:semiHidden="1" w:unhideWhenUsed="1"/>
+    <w:lsdException w:name="Outline List 1" w:semiHidden="1" w:unhideWhenUsed="1"/>
+    <w:lsdException w:name="Outline List 2" w:semiHidden="1" w:unhideWhenUsed="1"/>
+    <w:lsdException w:name="Outline List 3" w:semiHidden="1" w:unhideWhenUsed="1"/>
+    <w:lsdException w:name="Table Simple 1" w:semiHidden="1" w:unhideWhenUsed="1"/>
+    <w:lsdException w:name="Table Simple 2" w:semiHidden="1" w:unhideWhenUsed="1"/>
+    <w:lsdException w:name="Table Simple 3" w:semiHidden="1" w:unhideWhenUsed="1"/>
+    <w:lsdException w:name="Table Classic 1" w:semiHidden="1" w:unhideWhenUsed="1"/>
+    <w:lsdException w:name="Table Classic 2" w:semiHidden="1" w:unhideWhenUsed="1"/>
+    <w:lsdException w:name="Table Classic 3" w:semiHidden="1" w:unhideWhenUsed="1"/>
+    <w:lsdException w:name="Table Classic 4" w:semiHidden="1" w:unhideWhenUsed="1"/>
+    <w:lsdException w:name="Table Colorful 1" w:semiHidden="1" w:unhideWhenUsed="1"/>
+    <w:lsdException w:name="Table Colorful 2" w:semiHidden="1" w:unhideWhenUsed="1"/>
+    <w:lsdException w:name="Table Colorful 3" w:semiHidden="1" w:unhideWhenUsed="1"/>
+    <w:lsdException w:name="Table Columns 1" w:semiHidden="1" w:unhideWhenUsed="1"/>
+    <w:lsdException w:name="Table Columns 2" w:semiHidden="1" w:unhideWhenUsed="1"/>
+    <w:lsdException w:name="Table Columns 3" w:semiHidden="1" w:unhideWhenUsed="1"/>
+    <w:lsdException w:name="Table Columns 4" w:semiHidden="1" w:unhideWhenUsed="1"/>
+    <w:lsdException w:name="Table Columns 5" w:semiHidden="1" w:unhideWhenUsed="1"/>
+    <w:lsdException w:name="Table Grid 1" w:semiHidden="1" w:unhideWhenUsed="1"/>
+    <w:lsdException w:name="Table Grid 2" w:semiHidden="1" w:unhideWhenUsed="1"/>
+    <w:lsdException w:name="Table Grid 3" w:semiHidden="1" w:unhideWhenUsed="1"/>
+    <w:lsdException w:name="Table Grid 4" w:semiHidden="1" w:unhideWhenUsed="1"/>
+    <w:lsdException w:name="Table Grid 5" w:semiHidden="1" w:unhideWhenUsed="1"/>
+    <w:lsdException w:name="Table Grid 6" w:semiHidden="1" w:unhideWhenUsed="1"/>
+    <w:lsdException w:name="Table Grid 7" w:semiHidden="1" w:unhideWhenUsed="1"/>
+    <w:lsdException w:name="Table Grid 8" w:semiHidden="1" w:unhideWhenUsed="1"/>
+    <w:lsdException w:name="Table List 1" w:semiHidden="1" w:unhideWhenUsed="1"/>
+    <w:lsdException w:name="Table List 2" w:semiHidden="1" w:unhideWhenUsed="1"/>
+    <w:lsdException w:name="Table List 3" w:semiHidden="1" w:unhideWhenUsed="1"/>
+    <w:lsdException w:name="Table List 4" w:semiHidden="1" w:unhideWhenUsed="1"/>
+    <w:lsdException w:name="Table List 5" w:semiHidden="1" w:unhideWhenUsed="1"/>
+    <w:lsdException w:name="Table List 6" w:semiHidden="1" w:unhideWhenUsed="1"/>
+    <w:lsdException w:name="Table List 7" w:semiHidden="1" w:unhideWhenUsed="1"/>
+    <w:lsdException w:name="Table List 8" w:semiHidden="1" w:unhideWhenUsed="1"/>
+    <w:lsdException w:name="Table 3D effects 1" w:semiHidden="1" w:unhideWhenUsed="1"/>
+    <w:lsdException w:name="Table 3D effects 2" w:semiHidden="1" w:unhideWhenUsed="1"/>
+    <w:lsdException w:name="Table 3D effects 3" w:semiHidden="1" w:unhideWhenUsed="1"/>
+    <w:lsdException w:name="Table Contemporary" w:semiHidden="1" w:unhideWhenUsed="1"/>
+    <w:lsdException w:name="Table Elegant" w:semiHidden="1" w:unhideWhenUsed="1"/>
+    <w:lsdException w:name="Table Professional" w:semiHidden="1" w:unhideWhenUsed="1"/>
+    <w:lsdException w:name="Table Subtle 1" w:semiHidden="1" w:unhideWhenUsed="1"/>
+    <w:lsdException w:name="Table Subtle 2" w:semiHidden="1" w:unhideWhenUsed="1"/>
+    <w:lsdException w:name="Table Web 1" w:semiHidden="1" w:unhideWhenUsed="1"/>
+    <w:lsdException w:name="Table Web 2" w:semiHidden="1" w:unhideWhenUsed="1"/>
+    <w:lsdException w:name="Table Web 3" w:semiHidden="1" w:unhideWhenUsed="1"/>
+    <w:lsdException w:name="Balloon Text" w:semiHidden="1" w:unhideWhenUsed="1"/>
+    <w:lsdException w:name="Table Grid" w:semiHidden="1" w:uiPriority="59" w:unhideWhenUsed="1"/>
+    <w:lsdException w:name="Table Theme" w:semiHidden="1" w:unhideWhenUsed="1"/>
+    <w:lsdException w:name="Placeholder Text" w:semiHidden="1"/>
+    <w:lsdException w:name="No Spacing" w:uiPriority="1" w:qFormat="1"/>
+    <w:lsdException w:name="Light Shading" w:uiPriority="60"/>
+    <w:lsdException w:name="Light List" w:uiPriority="61"/>
+    <w:lsdException w:name="Light Grid" w:uiPriority="62"/>
+    <w:lsdException w:name="Medium Shading 1" w:uiPriority="63"/>
+    <w:lsdException w:name="Medium Shading 2" w:uiPriority="64"/>
+    <w:lsdException w:name="Medium List 1" w:uiPriority="65"/>
+    <w:lsdException w:name="Medium List 2" w:uiPriority="66"/>
+    <w:lsdException w:name="Medium Grid 1" w:uiPriority="67"/>
+    <w:lsdException w:name="Medium Grid 2" w:uiPriority="68"/>
+    <w:lsdException w:name="Medium Grid 3" w:uiPriority="69"/>
+    <w:lsdException w:name="Dark List" w:uiPriority="70"/>
+    <w:lsdException w:name="Colorful Shading" w:uiPriority="71"/>
+    <w:lsdException w:name="Colorful List" w:uiPriority="72"/>
+    <w:lsdException w:name="Colorful Grid" w:uiPriority="73"/>
+    <w:lsdException w:name="Light Shading Accent 1" w:uiPriority="60"/>
+    <w:lsdException w:name="Light List Accent 1" w:uiPriority="61"/>
+    <w:lsdException w:name="Light Grid Accent 1" w:uiPriority="62"/>
+    <w:lsdException w:name="Medium Shading 1 Accent 1" w:uiPriority="63"/>
+    <w:lsdException w:name="Medium Shading 2 Accent 1" w:uiPriority="64"/>
+    <w:lsdException w:name="Medium List 1 Accent 1" w:uiPriority="65"/>
+    <w:lsdException w:name="Revision" w:semiHidden="1"/>
+    <w:lsdException w:name="List Paragraph" w:uiPriority="34" w:qFormat="1"/>
+    <w:lsdException w:name="Quote" w:uiPriority="29" w:qFormat="1"/>
+    <w:lsdException w:name="Intense Quote" w:uiPriority="30" w:qFormat="1"/>
+    <w:lsdException w:name="Medium List 2 Accent 1" w:uiPriority="66"/>
+    <w:lsdException w:name="Medium Grid 1 Accent 1" w:uiPriority="67"/>
+    <w:lsdException w:name="Medium Grid 2 Accent 1" w:uiPriority="68"/>
+    <w:lsdException w:name="Medium Grid 3 Accent 1" w:uiPriority="69"/>
+    <w:lsdException w:name="Dark List Accent 1" w:uiPriority="70"/>
+    <w:lsdException w:name="Colorful Shading Accent 1" w:uiPriority="71"/>
+    <w:lsdException w:name="Colorful List Accent 1" w:uiPriority="72"/>
+    <w:lsdException w:name="Colorful Grid Accent 1" w:uiPriority="73"/>
+    <w:lsdException w:name="Light Shading Accent 2" w:uiPriority="60"/>
+    <w:lsdException w:name="Light List Accent 2" w:uiPriority="61"/>
+    <w:lsdException w:name="Light Grid Accent 2" w:uiPriority="62"/>
+    <w:lsdException w:name="Medium Shading 1 Accent 2" w:uiPriority="63"/>
+    <w:lsdException w:name="Medium Shading 2 Accent 2" w:uiPriority="64"/>
+    <w:lsdException w:name="Medium List 1 Accent 2" w:uiPriority="65"/>
+    <w:lsdException w:name="Medium List 2 Accent 2" w:uiPriority="66"/>
+    <w:lsdException w:name="Medium Grid 1 Accent 2" w:uiPriority="67"/>
+    <w:lsdException w:name="Medium Grid 2 Accent 2" w:uiPriority="68"/>
+    <w:lsdException w:name="Medium Grid 3 Accent 2" w:uiPriority="69"/>
+    <w:lsdException w:name="Dark List Accent 2" w:uiPriority="70"/>
+    <w:lsdException w:name="Colorful Shading Accent 2" w:uiPriority="71"/>
+    <w:lsdException w:name="Colorful List Accent 2" w:uiPriority="72"/>
+    <w:lsdException w:name="Colorful Grid Accent 2" w:uiPriority="73"/>
+    <w:lsdException w:name="Light Shading Accent 3" w:uiPriority="60"/>
+    <w:lsdException w:name="Light List Accent 3" w:uiPriority="61"/>
+    <w:lsdException w:name="Light Grid Accent 3" w:uiPriority="62"/>
+    <w:lsdException w:name="Medium Shading 1 Accent 3" w:uiPriority="63"/>
+    <w:lsdException w:name="Medium Shading 2 Accent 3" w:uiPriority="64"/>
+    <w:lsdException w:name="Medium List 1 Accent 3" w:uiPriority="65"/>
+    <w:lsdException w:name="Medium List 2 Accent 3" w:uiPriority="66"/>
+    <w:lsdException w:name="Medium Grid 1 Accent 3" w:uiPriority="67"/>
+    <w:lsdException w:name="Medium Grid 2 Accent 3" w:uiPriority="68"/>
+    <w:lsdException w:name="Medium Grid 3 Accent 3" w:uiPriority="69"/>
+    <w:lsdException w:name="Dark List Accent 3" w:uiPriority="70"/>
+    <w:lsdException w:name="Colorful Shading Accent 3" w:uiPriority="71"/>
+    <w:lsdException w:name="Colorful List Accent 3" w:uiPriority="72"/>
+    <w:lsdException w:name="Colorful Grid Accent 3" w:uiPriority="73"/>
+    <w:lsdException w:name="Light Shading Accent 4" w:uiPriority="60"/>
+    <w:lsdException w:name="Light List Accent 4" w:uiPriority="61"/>
+    <w:lsdException w:name="Light Grid Accent 4" w:uiPriority="62"/>
+    <w:lsdException w:name="Medium Shading 1 Accent 4" w:uiPriority="63"/>
+    <w:lsdException w:name="Medium Shading 2 Accent 4" w:uiPriority="64"/>
+    <w:lsdException w:name="Medium List 1 Accent 4" w:uiPriority="65"/>
+    <w:lsdException w:name="Medium List 2 Accent 4" w:uiPriority="66"/>
+    <w:lsdException w:name="Medium Grid 1 Accent 4" w:uiPriority="67"/>
+    <w:lsdException w:name="Medium Grid 2 Accent 4" w:uiPriority="68"/>
+    <w:lsdException w:name="Medium Grid 3 Accent 4" w:uiPriority="69"/>
+    <w:lsdException w:name="Dark List Accent 4" w:uiPriority="70"/>
+    <w:lsdException w:name="Colorful Shading Accent 4" w:uiPriority="71"/>
+    <w:lsdException w:name="Colorful List Accent 4" w:uiPriority="72"/>
+    <w:lsdException w:name="Colorful Grid Accent 4" w:uiPriority="73"/>
+    <w:lsdException w:name="Light Shading Accent 5" w:uiPriority="60"/>
+    <w:lsdException w:name="Light List Accent 5" w:uiPriority="61"/>
+    <w:lsdException w:name="Light Grid Accent 5" w:uiPriority="62"/>
+    <w:lsdException w:name="Medium Shading 1 Accent 5" w:uiPriority="63"/>
+    <w:lsdException w:name="Medium Shading 2 Accent 5" w:uiPriority="64"/>
+    <w:lsdException w:name="Medium List 1 Accent 5" w:uiPriority="65"/>
+    <w:lsdException w:name="Medium List 2 Accent 5" w:uiPriority="66"/>
+    <w:lsdException w:name="Medium Grid 1 Accent 5" w:uiPriority="67"/>
+    <w:lsdException w:name="Medium Grid 2 Accent 5" w:uiPriority="68"/>
+    <w:lsdException w:name="Medium Grid 3 Accent 5" w:uiPriority="69"/>
+    <w:lsdException w:name="Dark List Accent 5" w:uiPriority="70"/>
+    <w:lsdException w:name="Colorful Shading Accent 5" w:uiPriority="71"/>
+    <w:lsdException w:name="Colorful List Accent 5" w:uiPriority="72"/>
+    <w:lsdException w:name="Colorful Grid Accent 5" w:uiPriority="73"/>
+    <w:lsdException w:name="Light Shading Accent 6" w:uiPriority="60"/>
+    <w:lsdException w:name="Light List Accent 6" w:uiPriority="61"/>
+    <w:lsdException w:name="Light Grid Accent 6" w:uiPriority="62"/>
+    <w:lsdException w:name="Medium Shading 1 Accent 6" w:uiPriority="63"/>
+    <w:lsdException w:name="Medium Shading 2 Accent 6" w:uiPriority="64"/>
+    <w:lsdException w:name="Medium List 1 Accent 6" w:uiPriority="65"/>
+    <w:lsdException w:name="Medium List 2 Accent 6" w:uiPriority="66"/>
+    <w:lsdException w:name="Medium Grid 1 Accent 6" w:uiPriority="67"/>
+    <w:lsdException w:name="Medium Grid 2 Accent 6" w:uiPriority="68"/>
+    <w:lsdException w:name="Medium Grid 3 Accent 6" w:uiPriority="69"/>
+    <w:lsdException w:name="Dark List Accent 6" w:uiPriority="70"/>
+    <w:lsdException w:name="Colorful Shading Accent 6" w:uiPriority="71"/>
+    <w:lsdException w:name="Colorful List Accent 6" w:uiPriority="72"/>
+    <w:lsdException w:name="Colorful Grid Accent 6" w:uiPriority="73"/>
+    <w:lsdException w:name="Subtle Emphasis" w:uiPriority="19" w:qFormat="1"/>
+    <w:lsdException w:name="Intense Emphasis" w:uiPriority="21" w:qFormat="1"/>
+    <w:lsdException w:name="Subtle Reference" w:uiPriority="31" w:qFormat="1"/>
+    <w:lsdException w:name="Intense Reference" w:uiPriority="32" w:qFormat="1"/>
+    <w:lsdException w:name="Book Title" w:uiPriority="33" w:qFormat="1"/>
+    <w:lsdException w:name="Bibliography" w:semiHidden="1" w:uiPriority="37" w:unhideWhenUsed="1"/>
+    <w:lsdException w:name="TOC Heading" w:semiHidden="1" w:uiPriority="39" w:unhideWhenUsed="1" w:qFormat="1"/>
+    <w:lsdException w:name="Plain Table 1" w:uiPriority="41"/>
+    <w:lsdException w:name="Plain Table 2" w:uiPriority="42"/>
+    <w:lsdException w:name="Plain Table 3" w:uiPriority="43"/>
+    <w:lsdException w:name="Plain Table 4" w:uiPriority="44"/>
+    <w:lsdException w:name="Plain Table 5" w:uiPriority="45"/>
+    <w:lsdException w:name="Grid Table Light" w:uiPriority="40"/>
+    <w:lsdException w:name="Grid Table 1 Light" w:uiPriority="46"/>
+    <w:lsdException w:name="Grid Table 2" w:uiPriority="47"/>
+    <w:lsdException w:name="Grid Table 3" w:uiPriority="48"/>
+    <w:lsdException w:name="Grid Table 4" w:uiPriority="49"/>
+    <w:lsdException w:name="Grid Table 5 Dark" w:uiPriority="50"/>
+    <w:lsdException w:name="Grid Table 6 Colorful" w:uiPriority="51"/>
+    <w:lsdException w:name="Grid Table 7 Colorful" w:uiPriority="52"/>
+    <w:lsdException w:name="Grid Table 1 Light Accent 1" w:uiPriority="46"/>
+    <w:lsdException w:name="Grid Table 2 Accent 1" w:uiPriority="47"/>
+    <w:lsdException w:name="Grid Table 3 Accent 1" w:uiPriority="48"/>
+    <w:lsdException w:name="Grid Table 4 Accent 1" w:uiPriority="49"/>
+    <w:lsdException w:name="Grid Table 5 Dark Accent 1" w:uiPriority="50"/>
+    <w:lsdException w:name="Grid Table 6 Colorful Accent 1" w:uiPriority="51"/>
+    <w:lsdException w:name="Grid Table 7 Colorful Accent 1" w:uiPriority="52"/>
+    <w:lsdException w:name="Grid Table 1 Light Accent 2" w:uiPriority="46"/>
+    <w:lsdException w:name="Grid Table 2 Accent 2" w:uiPriority="47"/>
+    <w:lsdException w:name="Grid Table 3 Accent 2" w:uiPriority="48"/>
+    <w:lsdException w:name="Grid Table 4 Accent 2" w:uiPriority="49"/>
+    <w:lsdException w:name="Grid Table 5 Dark Accent 2" w:uiPriority="50"/>
+    <w:lsdException w:name="Grid Table 6 Colorful Accent 2" w:uiPriority="51"/>
+    <w:lsdException w:name="Grid Table 7 Colorful Accent 2" w:uiPriority="52"/>
+    <w:lsdException w:name="Grid Table 1 Light Accent 3" w:uiPriority="46"/>
+    <w:lsdException w:name="Grid Table 2 Accent 3" w:uiPriority="47"/>
+    <w:lsdException w:name="Grid Table 3 Accent 3" w:uiPriority="48"/>
+    <w:lsdException w:name="Grid Table 4 Accent 3" w:uiPriority="49"/>
+    <w:lsdException w:name="Grid Table 5 Dark Accent 3" w:uiPriority="50"/>
+    <w:lsdException w:name="Grid Table 6 Colorful Accent 3" w:uiPriority="51"/>
+    <w:lsdException w:name="Grid Table 7 Colorful Accent 3" w:uiPriority="52"/>
+    <w:lsdException w:name="Grid Table 1 Light Accent 4" w:uiPriority="46"/>
+    <w:lsdException w:name="Grid Table 2 Accent 4" w:uiPriority="47"/>
+    <w:lsdException w:name="Grid Table 3 Accent 4" w:uiPriority="48"/>
+    <w:lsdException w:name="Grid Table 4 Accent 4" w:uiPriority="49"/>
+    <w:lsdException w:name="Grid Table 5 Dark Accent 4" w:uiPriority="50"/>
+    <w:lsdException w:name="Grid Table 6 Colorful Accent 4" w:uiPriority="51"/>
+    <w:lsdException w:name="Grid Table 7 Colorful Accent 4" w:uiPriority="52"/>
+    <w:lsdException w:name="Grid Table 1 Light Accent 5" w:uiPriority="46"/>
+    <w:lsdException w:name="Grid Table 2 Accent 5" w:uiPriority="47"/>
+    <w:lsdException w:name="Grid Table 3 Accent 5" w:uiPriority="48"/>
+    <w:lsdException w:name="Grid Table 4 Accent 5" w:uiPriority="49"/>
+    <w:lsdException w:name="Grid Table 5 Dark Accent 5" w:uiPriority="50"/>
+    <w:lsdException w:name="Grid Table 6 Colorful Accent 5" w:uiPriority="51"/>
+    <w:lsdException w:name="Grid Table 7 Colorful Accent 5" w:uiPriority="52"/>
+    <w:lsdException w:name="Grid Table 1 Light Accent 6" w:uiPriority="46"/>
+    <w:lsdException w:name="Grid Table 2 Accent 6" w:uiPriority="47"/>
+    <w:lsdException w:name="Grid Table 3 Accent 6" w:uiPriority="48"/>
+    <w:lsdException w:name="Grid Table 4 Accent 6" w:uiPriority="49"/>
+    <w:lsdException w:name="Grid Table 5 Dark Accent 6" w:uiPriority="50"/>
+    <w:lsdException w:name="Grid Table 6 Colorful Accent 6" w:uiPriority="51"/>
+    <w:lsdException w:name="Grid Table 7 Colorful Accent 6" w:uiPriority="52"/>
+    <w:lsdException w:name="List Table 1 Light" w:uiPriority="46"/>
+    <w:lsdException w:name="List Table 2" w:uiPriority="47"/>
+    <w:lsdException w:name="List Table 3" w:uiPriority="48"/>
+    <w:lsdException w:name="List Table 4" w:uiPriority="49"/>
+    <w:lsdException w:name="List Table 5 Dark" w:uiPriority="50"/>
+    <w:lsdException w:name="List Table 6 Colorful" w:uiPriority="51"/>
+    <w:lsdException w:name="List Table 7 Colorful" w:uiPriority="52"/>
+    <w:lsdException w:name="List Table 1 Light Accent 1" w:uiPriority="46"/>
+    <w:lsdException w:name="List Table 2 Accent 1" w:uiPriority="47"/>
+    <w:lsdException w:name="List Table 3 Accent 1" w:uiPriority="48"/>
+    <w:lsdException w:name="List Table 4 Accent 1" w:uiPriority="49"/>
+    <w:lsdException w:name="List Table 5 Dark Accent 1" w:uiPriority="50"/>
+    <w:lsdException w:name="List Table 6 Colorful Accent 1" w:uiPriority="51"/>
+    <w:lsdException w:name="List Table 7 Colorful Accent 1" w:uiPriority="52"/>
+    <w:lsdException w:name="List Table 1 Light Accent 2" w:uiPriority="46"/>
+    <w:lsdException w:name="List Table 2 Accent 2" w:uiPriority="47"/>
+    <w:lsdException w:name="List Table 3 Accent 2" w:uiPriority="48"/>
+    <w:lsdException w:name="List Table 4 Accent 2" w:uiPriority="49"/>
+    <w:lsdException w:name="List Table 5 Dark Accent 2" w:uiPriority="50"/>
+    <w:lsdException w:name="List Table 6 Colorful Accent 2" w:uiPriority="51"/>
+    <w:lsdException w:name="List Table 7 Colorful Accent 2" w:uiPriority="52"/>
+    <w:lsdException w:name="List Table 1 Light Accent 3" w:uiPriority="46"/>
+    <w:lsdException w:name="List Table 2 Accent 3" w:uiPriority="47"/>
+    <w:lsdException w:name="List Table 3 Accent 3" w:uiPriority="48"/>
+    <w:lsdException w:name="List Table 4 Accent 3" w:uiPriority="49"/>
+    <w:lsdException w:name="List Table 5 Dark Accent 3" w:uiPriority="50"/>
+    <w:lsdException w:name="List Table 6 Colorful Accent 3" w:uiPriority="51"/>
+    <w:lsdException w:name="List Table 7 Colorful Accent 3" w:uiPriority="52"/>
+    <w:lsdException w:name="List Table 1 Light Accent 4" w:uiPriority="46"/>
+    <w:lsdException w:name="List Table 2 Accent 4" w:uiPriority="47"/>
+    <w:lsdException w:name="List Table 3 Accent 4" w:uiPriority="48"/>
+    <w:lsdException w:name="List Table 4 Accent 4" w:uiPriority="49"/>
+    <w:lsdException w:name="List Table 5 Dark Accent 4" w:uiPriority="50"/>
+    <w:lsdException w:name="List Table 6 Colorful Accent 4" w:uiPriority="51"/>
+    <w:lsdException w:name="List Table 7 Colorful Accent 4" w:uiPriority="52"/>
+    <w:lsdException w:name="List Table 1 Light Accent 5" w:uiPriority="46"/>
+    <w:lsdException w:name="List Table 2 Accent 5" w:uiPriority="47"/>
+    <w:lsdException w:name="List Table 3 Accent 5" w:uiPriority="48"/>
+    <w:lsdException w:name="List Table 4 Accent 5" w:uiPriority="49"/>
+    <w:lsdException w:name="List Table 5 Dark Accent 5" w:uiPriority="50"/>
+    <w:lsdException w:name="List Table 6 Colorful Accent 5" w:uiPriority="51"/>
+    <w:lsdException w:name="List Table 7 Colorful Accent 5" w:uiPriority="52"/>
+    <w:lsdException w:name="List Table 1 Light Accent 6" w:uiPriority="46"/>
+    <w:lsdException w:name="List Table 2 Accent 6" w:uiPriority="47"/>
+    <w:lsdException w:name="List Table 3 Accent 6" w:uiPriority="48"/>
+    <w:lsdException w:name="List Table 4 Accent 6" w:uiPriority="49"/>
+    <w:lsdException w:name="List Table 5 Dark Accent 6" w:uiPriority="50"/>
+    <w:lsdException w:name="List Table 6 Colorful Accent 6" w:uiPriority="51"/>
+    <w:lsdException w:name="List Table 7 Colorful Accent 6" w:uiPriority="52"/>
+    <w:lsdException w:name="Mention" w:semiHidden="1" w:unhideWhenUsed="1"/>
+    <w:lsdException w:name="Smart Hyperlink" w:semiHidden="1" w:unhideWhenUsed="1"/>
+    <w:lsdException w:name="Hashtag" w:semiHidden="1" w:unhideWhenUsed="1"/>
+    <w:lsdException w:name="Unresolved Mention" w:semiHidden="1" w:unhideWhenUsed="1"/>
   </w:latentStyles>
   <w:style w:type="paragraph" w:default="1" w:styleId="Normal">
     <w:name w:val="Normal"/>
